--- a/proyecto/retrospectiva.docx
+++ b/proyecto/retrospectiva.docx
@@ -111,356 +111,244 @@
         <w:t>as</w:t>
       </w:r>
       <w:proofErr w:type="spellEnd"/>
+      <w:r>
+        <w:t xml:space="preserve"> (que no se </w:t>
+      </w:r>
+      <w:proofErr w:type="spellStart"/>
+      <w:r>
+        <w:t>intersecten</w:t>
+      </w:r>
+      <w:proofErr w:type="spellEnd"/>
+      <w:r>
+        <w:t>)</w:t>
+      </w:r>
     </w:p>
     <w:p>
-      <w:r>
-        <w:t>2. ¿</w:t>
-      </w:r>
-      <w:proofErr w:type="spellStart"/>
-      <w:r>
-        <w:t>Cuál</w:t>
-      </w:r>
-      <w:proofErr w:type="spellEnd"/>
-      <w:r>
-        <w:t xml:space="preserve"> es el </w:t>
-      </w:r>
-      <w:proofErr w:type="spellStart"/>
-      <w:r>
-        <w:t>estado</w:t>
-      </w:r>
-      <w:proofErr w:type="spellEnd"/>
-      <w:r>
-        <w:t xml:space="preserve"> actual del </w:t>
-      </w:r>
-      <w:proofErr w:type="spellStart"/>
-      <w:r>
-        <w:t>laboratorio</w:t>
-      </w:r>
-      <w:proofErr w:type="spellEnd"/>
-      <w:r>
-        <w:t xml:space="preserve"> </w:t>
-      </w:r>
-      <w:proofErr w:type="spellStart"/>
-      <w:r>
-        <w:t>en</w:t>
-      </w:r>
-      <w:proofErr w:type="spellEnd"/>
-      <w:r>
-        <w:t xml:space="preserve"> </w:t>
-      </w:r>
-      <w:proofErr w:type="spellStart"/>
-      <w:r>
-        <w:t>términos</w:t>
-      </w:r>
-      <w:proofErr w:type="spellEnd"/>
-      <w:r>
-        <w:t xml:space="preserve"> de mini-</w:t>
-      </w:r>
-      <w:proofErr w:type="spellStart"/>
-      <w:r>
-        <w:t>ciclos</w:t>
-      </w:r>
-      <w:proofErr w:type="spellEnd"/>
-      <w:r>
-        <w:t xml:space="preserve">? ¿por </w:t>
-      </w:r>
-      <w:proofErr w:type="spellStart"/>
-      <w:r>
-        <w:t>qué</w:t>
-      </w:r>
-      <w:proofErr w:type="spellEnd"/>
-      <w:r>
-        <w:t>?</w:t>
+      <w:pPr>
+        <w:ind w:firstLine="720"/>
+      </w:pPr>
+      <w:proofErr w:type="spellStart"/>
+      <w:r>
+        <w:t>Llueve</w:t>
+      </w:r>
+      <w:proofErr w:type="spellEnd"/>
+      <w:r>
+        <w:t xml:space="preserve"> </w:t>
       </w:r>
     </w:p>
     <w:p>
-      <w:r>
-        <w:t xml:space="preserve">Se </w:t>
-      </w:r>
-      <w:proofErr w:type="spellStart"/>
-      <w:r>
-        <w:t>tienen</w:t>
-      </w:r>
-      <w:proofErr w:type="spellEnd"/>
-      <w:r>
-        <w:t xml:space="preserve"> </w:t>
-      </w:r>
-      <w:proofErr w:type="spellStart"/>
-      <w:r>
-        <w:t>varios</w:t>
-      </w:r>
-      <w:proofErr w:type="spellEnd"/>
-      <w:r>
-        <w:t xml:space="preserve"> de los </w:t>
-      </w:r>
-      <w:proofErr w:type="spellStart"/>
-      <w:r>
-        <w:t>miniciclos</w:t>
-      </w:r>
-      <w:proofErr w:type="spellEnd"/>
-      <w:r>
-        <w:t xml:space="preserve"> </w:t>
-      </w:r>
-      <w:proofErr w:type="spellStart"/>
-      <w:r>
-        <w:t>planteados</w:t>
-      </w:r>
-      <w:proofErr w:type="spellEnd"/>
-      <w:r>
-        <w:t xml:space="preserve">, </w:t>
-      </w:r>
-      <w:proofErr w:type="spellStart"/>
-      <w:r>
-        <w:t>pero</w:t>
-      </w:r>
-      <w:proofErr w:type="spellEnd"/>
-      <w:r>
-        <w:t xml:space="preserve"> </w:t>
-      </w:r>
-      <w:proofErr w:type="spellStart"/>
-      <w:r>
-        <w:t>aun</w:t>
-      </w:r>
-      <w:proofErr w:type="spellEnd"/>
-      <w:r>
-        <w:t xml:space="preserve"> </w:t>
-      </w:r>
-      <w:proofErr w:type="spellStart"/>
-      <w:r>
-        <w:t>faltan</w:t>
-      </w:r>
-      <w:proofErr w:type="spellEnd"/>
-      <w:r>
-        <w:t xml:space="preserve"> </w:t>
-      </w:r>
-      <w:proofErr w:type="spellStart"/>
-      <w:r>
-        <w:t>otros</w:t>
-      </w:r>
-      <w:proofErr w:type="spellEnd"/>
-      <w:r>
-        <w:t xml:space="preserve">. Los que </w:t>
-      </w:r>
-      <w:proofErr w:type="spellStart"/>
-      <w:r>
-        <w:t>ya</w:t>
-      </w:r>
-      <w:proofErr w:type="spellEnd"/>
-      <w:r>
-        <w:t xml:space="preserve"> </w:t>
-      </w:r>
-      <w:proofErr w:type="spellStart"/>
-      <w:r>
-        <w:t>estan</w:t>
-      </w:r>
-      <w:proofErr w:type="spellEnd"/>
-      <w:r>
-        <w:t xml:space="preserve"> </w:t>
-      </w:r>
-      <w:proofErr w:type="spellStart"/>
-      <w:r>
-        <w:t>planteados</w:t>
-      </w:r>
-      <w:proofErr w:type="spellEnd"/>
-      <w:r>
-        <w:t xml:space="preserve"> </w:t>
-      </w:r>
-      <w:proofErr w:type="spellStart"/>
-      <w:r>
-        <w:t>estan</w:t>
-      </w:r>
-      <w:proofErr w:type="spellEnd"/>
-      <w:r>
-        <w:t xml:space="preserve"> </w:t>
-      </w:r>
-      <w:proofErr w:type="spellStart"/>
-      <w:r>
-        <w:t>funcionando</w:t>
-      </w:r>
-      <w:proofErr w:type="spellEnd"/>
-      <w:r>
-        <w:t xml:space="preserve"> </w:t>
-      </w:r>
-      <w:proofErr w:type="spellStart"/>
-      <w:r>
-        <w:t>en</w:t>
-      </w:r>
-      <w:proofErr w:type="spellEnd"/>
-      <w:r>
-        <w:t xml:space="preserve"> un </w:t>
-      </w:r>
-      <w:proofErr w:type="spellStart"/>
-      <w:r>
-        <w:t>estado</w:t>
-      </w:r>
-      <w:proofErr w:type="spellEnd"/>
-      <w:r>
-        <w:t xml:space="preserve"> </w:t>
-      </w:r>
-      <w:proofErr w:type="spellStart"/>
-      <w:r>
-        <w:t>optimo</w:t>
-      </w:r>
-      <w:proofErr w:type="spellEnd"/>
-      <w:r>
-        <w:t>.</w:t>
-      </w:r>
+      <w:pPr>
+        <w:ind w:firstLine="720"/>
+      </w:pPr>
+      <w:proofErr w:type="spellStart"/>
+      <w:r>
+        <w:t>Hacer</w:t>
+      </w:r>
+      <w:proofErr w:type="spellEnd"/>
+      <w:r>
+        <w:t xml:space="preserve"> visible e </w:t>
+      </w:r>
+      <w:proofErr w:type="gramStart"/>
+      <w:r>
+        <w:t>invisible  el</w:t>
+      </w:r>
+      <w:proofErr w:type="gramEnd"/>
+      <w:r>
+        <w:t xml:space="preserve"> </w:t>
+      </w:r>
+      <w:proofErr w:type="spellStart"/>
+      <w:r>
+        <w:t>simulador</w:t>
+      </w:r>
+      <w:proofErr w:type="spellEnd"/>
     </w:p>
     <w:p>
-      <w:r>
-        <w:t>3. ¿</w:t>
-      </w:r>
-      <w:proofErr w:type="spellStart"/>
-      <w:r>
-        <w:t>Cuál</w:t>
-      </w:r>
-      <w:proofErr w:type="spellEnd"/>
-      <w:r>
-        <w:t xml:space="preserve"> </w:t>
-      </w:r>
-      <w:proofErr w:type="spellStart"/>
-      <w:r>
-        <w:t>fue</w:t>
-      </w:r>
-      <w:proofErr w:type="spellEnd"/>
-      <w:r>
-        <w:t xml:space="preserve"> el </w:t>
-      </w:r>
-      <w:proofErr w:type="spellStart"/>
-      <w:r>
-        <w:t>tiempo</w:t>
-      </w:r>
-      <w:proofErr w:type="spellEnd"/>
-      <w:r>
-        <w:t xml:space="preserve"> total </w:t>
-      </w:r>
-      <w:proofErr w:type="spellStart"/>
-      <w:r>
-        <w:t>invertido</w:t>
-      </w:r>
-      <w:proofErr w:type="spellEnd"/>
-      <w:r>
-        <w:t xml:space="preserve"> </w:t>
-      </w:r>
-      <w:proofErr w:type="spellStart"/>
-      <w:r>
-        <w:t>en</w:t>
-      </w:r>
-      <w:proofErr w:type="spellEnd"/>
-      <w:r>
-        <w:t xml:space="preserve"> el </w:t>
-      </w:r>
-      <w:proofErr w:type="spellStart"/>
-      <w:r>
-        <w:t>laboratorio</w:t>
-      </w:r>
-      <w:proofErr w:type="spellEnd"/>
-      <w:r>
-        <w:t xml:space="preserve"> por </w:t>
-      </w:r>
-      <w:proofErr w:type="spellStart"/>
-      <w:r>
-        <w:t>cada</w:t>
-      </w:r>
-      <w:proofErr w:type="spellEnd"/>
-      <w:r>
-        <w:t xml:space="preserve"> </w:t>
-      </w:r>
-      <w:proofErr w:type="spellStart"/>
-      <w:r>
-        <w:t>uno</w:t>
-      </w:r>
-      <w:proofErr w:type="spellEnd"/>
-      <w:r>
-        <w:t xml:space="preserve"> de </w:t>
-      </w:r>
-      <w:proofErr w:type="spellStart"/>
-      <w:r>
-        <w:t>ustedes</w:t>
-      </w:r>
-      <w:proofErr w:type="spellEnd"/>
-      <w:r>
-        <w:t>? (Horas/Hombre)</w:t>
-      </w:r>
+      <w:pPr>
+        <w:ind w:firstLine="720"/>
+      </w:pPr>
+      <w:r>
+        <w:t>zoom</w:t>
+      </w:r>
+      <w:bookmarkStart w:id="0" w:name="_GoBack"/>
+      <w:bookmarkEnd w:id="0"/>
     </w:p>
     <w:p>
-      <w:proofErr w:type="spellStart"/>
-      <w:r>
-        <w:t>Cada</w:t>
-      </w:r>
-      <w:proofErr w:type="spellEnd"/>
-      <w:r>
-        <w:t xml:space="preserve"> </w:t>
-      </w:r>
-      <w:proofErr w:type="spellStart"/>
-      <w:r>
-        <w:t>uno</w:t>
-      </w:r>
-      <w:proofErr w:type="spellEnd"/>
-      <w:r>
-        <w:t xml:space="preserve"> </w:t>
-      </w:r>
-      <w:proofErr w:type="spellStart"/>
-      <w:r>
-        <w:t>invirtio</w:t>
-      </w:r>
-      <w:proofErr w:type="spellEnd"/>
-      <w:r>
-        <w:t xml:space="preserve"> un total de 18 horas</w:t>
+      <w:r>
+        <w:t>2. ¿</w:t>
+      </w:r>
+      <w:proofErr w:type="spellStart"/>
+      <w:r>
+        <w:t>Cuál</w:t>
+      </w:r>
+      <w:proofErr w:type="spellEnd"/>
+      <w:r>
+        <w:t xml:space="preserve"> es el </w:t>
+      </w:r>
+      <w:proofErr w:type="spellStart"/>
+      <w:r>
+        <w:t>estado</w:t>
+      </w:r>
+      <w:proofErr w:type="spellEnd"/>
+      <w:r>
+        <w:t xml:space="preserve"> actual del </w:t>
+      </w:r>
+      <w:proofErr w:type="spellStart"/>
+      <w:r>
+        <w:t>laboratorio</w:t>
+      </w:r>
+      <w:proofErr w:type="spellEnd"/>
+      <w:r>
+        <w:t xml:space="preserve"> </w:t>
+      </w:r>
+      <w:proofErr w:type="spellStart"/>
+      <w:r>
+        <w:t>en</w:t>
+      </w:r>
+      <w:proofErr w:type="spellEnd"/>
+      <w:r>
+        <w:t xml:space="preserve"> </w:t>
+      </w:r>
+      <w:proofErr w:type="spellStart"/>
+      <w:r>
+        <w:t>términos</w:t>
+      </w:r>
+      <w:proofErr w:type="spellEnd"/>
+      <w:r>
+        <w:t xml:space="preserve"> de mini-</w:t>
+      </w:r>
+      <w:proofErr w:type="spellStart"/>
+      <w:r>
+        <w:t>ciclos</w:t>
+      </w:r>
+      <w:proofErr w:type="spellEnd"/>
+      <w:r>
+        <w:t xml:space="preserve">? ¿por </w:t>
+      </w:r>
+      <w:proofErr w:type="spellStart"/>
+      <w:r>
+        <w:t>qué</w:t>
+      </w:r>
+      <w:proofErr w:type="spellEnd"/>
+      <w:r>
+        <w:t>?</w:t>
       </w:r>
     </w:p>
     <w:p>
       <w:r>
-        <w:t>4. ¿</w:t>
-      </w:r>
-      <w:proofErr w:type="spellStart"/>
-      <w:r>
-        <w:t>Cuál</w:t>
-      </w:r>
-      <w:proofErr w:type="spellEnd"/>
-      <w:r>
-        <w:t xml:space="preserve"> </w:t>
-      </w:r>
-      <w:proofErr w:type="spellStart"/>
-      <w:r>
-        <w:t>consideran</w:t>
-      </w:r>
-      <w:proofErr w:type="spellEnd"/>
-      <w:r>
-        <w:t xml:space="preserve"> </w:t>
-      </w:r>
-      <w:proofErr w:type="spellStart"/>
-      <w:r>
-        <w:t>fue</w:t>
-      </w:r>
-      <w:proofErr w:type="spellEnd"/>
-      <w:r>
-        <w:t xml:space="preserve"> el mayor </w:t>
-      </w:r>
-      <w:proofErr w:type="spellStart"/>
-      <w:r>
-        <w:t>logro</w:t>
-      </w:r>
-      <w:proofErr w:type="spellEnd"/>
-      <w:r>
-        <w:t xml:space="preserve">? ¿Por </w:t>
-      </w:r>
-      <w:proofErr w:type="spellStart"/>
-      <w:r>
-        <w:t>qué</w:t>
-      </w:r>
-      <w:proofErr w:type="spellEnd"/>
-      <w:r>
-        <w:t>?</w:t>
+        <w:t xml:space="preserve">Se </w:t>
+      </w:r>
+      <w:proofErr w:type="spellStart"/>
+      <w:r>
+        <w:t>tienen</w:t>
+      </w:r>
+      <w:proofErr w:type="spellEnd"/>
+      <w:r>
+        <w:t xml:space="preserve"> </w:t>
+      </w:r>
+      <w:proofErr w:type="spellStart"/>
+      <w:r>
+        <w:t>varios</w:t>
+      </w:r>
+      <w:proofErr w:type="spellEnd"/>
+      <w:r>
+        <w:t xml:space="preserve"> de los </w:t>
+      </w:r>
+      <w:proofErr w:type="spellStart"/>
+      <w:r>
+        <w:t>miniciclos</w:t>
+      </w:r>
+      <w:proofErr w:type="spellEnd"/>
+      <w:r>
+        <w:t xml:space="preserve"> </w:t>
+      </w:r>
+      <w:proofErr w:type="spellStart"/>
+      <w:r>
+        <w:t>planteados</w:t>
+      </w:r>
+      <w:proofErr w:type="spellEnd"/>
+      <w:r>
+        <w:t xml:space="preserve">, </w:t>
+      </w:r>
+      <w:proofErr w:type="spellStart"/>
+      <w:r>
+        <w:t>pero</w:t>
+      </w:r>
+      <w:proofErr w:type="spellEnd"/>
+      <w:r>
+        <w:t xml:space="preserve"> </w:t>
+      </w:r>
+      <w:proofErr w:type="spellStart"/>
+      <w:r>
+        <w:t>aun</w:t>
+      </w:r>
+      <w:proofErr w:type="spellEnd"/>
+      <w:r>
+        <w:t xml:space="preserve"> </w:t>
+      </w:r>
+      <w:proofErr w:type="spellStart"/>
+      <w:r>
+        <w:t>faltan</w:t>
+      </w:r>
+      <w:proofErr w:type="spellEnd"/>
+      <w:r>
+        <w:t xml:space="preserve"> </w:t>
+      </w:r>
+      <w:proofErr w:type="spellStart"/>
+      <w:r>
+        <w:t>otros</w:t>
+      </w:r>
+      <w:proofErr w:type="spellEnd"/>
+      <w:r>
+        <w:t xml:space="preserve">. Los que </w:t>
+      </w:r>
+      <w:proofErr w:type="spellStart"/>
+      <w:r>
+        <w:t>ya</w:t>
+      </w:r>
+      <w:proofErr w:type="spellEnd"/>
+      <w:r>
+        <w:t xml:space="preserve"> </w:t>
+      </w:r>
+      <w:proofErr w:type="spellStart"/>
+      <w:r>
+        <w:t>estan</w:t>
+      </w:r>
+      <w:proofErr w:type="spellEnd"/>
+      <w:r>
+        <w:t xml:space="preserve"> </w:t>
+      </w:r>
+      <w:proofErr w:type="spellStart"/>
+      <w:r>
+        <w:t>planteados</w:t>
+      </w:r>
+      <w:proofErr w:type="spellEnd"/>
+      <w:r>
+        <w:t xml:space="preserve"> </w:t>
+      </w:r>
+      <w:proofErr w:type="spellStart"/>
+      <w:r>
+        <w:t>estan</w:t>
+      </w:r>
+      <w:proofErr w:type="spellEnd"/>
+      <w:r>
+        <w:t xml:space="preserve"> </w:t>
+      </w:r>
+      <w:proofErr w:type="spellStart"/>
+      <w:r>
+        <w:t>funcionando</w:t>
+      </w:r>
+      <w:proofErr w:type="spellEnd"/>
+      <w:r>
+        <w:t xml:space="preserve"> </w:t>
       </w:r>
     </w:p>
     <w:p>
       <w:r>
-        <w:t xml:space="preserve">El mayor </w:t>
-      </w:r>
-      <w:proofErr w:type="spellStart"/>
-      <w:r>
-        <w:t>logro</w:t>
+        <w:t>3. ¿</w:t>
+      </w:r>
+      <w:proofErr w:type="spellStart"/>
+      <w:r>
+        <w:t>Cuál</w:t>
       </w:r>
       <w:proofErr w:type="spellEnd"/>
       <w:r>
@@ -472,283 +360,222 @@
       </w:r>
       <w:proofErr w:type="spellEnd"/>
       <w:r>
-        <w:t xml:space="preserve"> </w:t>
-      </w:r>
-      <w:proofErr w:type="spellStart"/>
-      <w:r>
-        <w:t>realizar</w:t>
-      </w:r>
-      <w:proofErr w:type="spellEnd"/>
-      <w:r>
-        <w:t xml:space="preserve"> las </w:t>
-      </w:r>
-      <w:proofErr w:type="spellStart"/>
-      <w:r>
-        <w:t>lonas</w:t>
-      </w:r>
-      <w:proofErr w:type="spellEnd"/>
-      <w:r>
-        <w:t xml:space="preserve"> con una </w:t>
-      </w:r>
-      <w:proofErr w:type="spellStart"/>
-      <w:r>
-        <w:t>figura</w:t>
-      </w:r>
-      <w:proofErr w:type="spellEnd"/>
-      <w:r>
-        <w:t xml:space="preserve"> </w:t>
-      </w:r>
-      <w:proofErr w:type="spellStart"/>
-      <w:r>
-        <w:t>geometrica</w:t>
-      </w:r>
-      <w:proofErr w:type="spellEnd"/>
-      <w:r>
-        <w:t xml:space="preserve"> (</w:t>
-      </w:r>
-      <w:proofErr w:type="spellStart"/>
-      <w:r>
-        <w:t>poligono</w:t>
-      </w:r>
-      <w:proofErr w:type="spellEnd"/>
-      <w:r>
-        <w:t xml:space="preserve">), y que </w:t>
-      </w:r>
-      <w:proofErr w:type="spellStart"/>
-      <w:r>
-        <w:t>estos</w:t>
-      </w:r>
-      <w:proofErr w:type="spellEnd"/>
-      <w:r>
-        <w:t xml:space="preserve"> al </w:t>
-      </w:r>
-      <w:proofErr w:type="spellStart"/>
-      <w:r>
-        <w:t>añadirse</w:t>
-      </w:r>
-      <w:proofErr w:type="spellEnd"/>
-      <w:r>
-        <w:t xml:space="preserve"> no se </w:t>
-      </w:r>
-      <w:proofErr w:type="spellStart"/>
-      <w:r>
-        <w:t>intersecten</w:t>
-      </w:r>
-      <w:proofErr w:type="spellEnd"/>
-      <w:r>
-        <w:t>.</w:t>
+        <w:t xml:space="preserve"> el </w:t>
+      </w:r>
+      <w:proofErr w:type="spellStart"/>
+      <w:r>
+        <w:t>tiempo</w:t>
+      </w:r>
+      <w:proofErr w:type="spellEnd"/>
+      <w:r>
+        <w:t xml:space="preserve"> total </w:t>
+      </w:r>
+      <w:proofErr w:type="spellStart"/>
+      <w:r>
+        <w:t>invertido</w:t>
+      </w:r>
+      <w:proofErr w:type="spellEnd"/>
+      <w:r>
+        <w:t xml:space="preserve"> </w:t>
+      </w:r>
+      <w:proofErr w:type="spellStart"/>
+      <w:r>
+        <w:t>en</w:t>
+      </w:r>
+      <w:proofErr w:type="spellEnd"/>
+      <w:r>
+        <w:t xml:space="preserve"> el </w:t>
+      </w:r>
+      <w:proofErr w:type="spellStart"/>
+      <w:r>
+        <w:t>laboratorio</w:t>
+      </w:r>
+      <w:proofErr w:type="spellEnd"/>
+      <w:r>
+        <w:t xml:space="preserve"> por </w:t>
+      </w:r>
+      <w:proofErr w:type="spellStart"/>
+      <w:r>
+        <w:t>cada</w:t>
+      </w:r>
+      <w:proofErr w:type="spellEnd"/>
+      <w:r>
+        <w:t xml:space="preserve"> </w:t>
+      </w:r>
+      <w:proofErr w:type="spellStart"/>
+      <w:r>
+        <w:t>uno</w:t>
+      </w:r>
+      <w:proofErr w:type="spellEnd"/>
+      <w:r>
+        <w:t xml:space="preserve"> de </w:t>
+      </w:r>
+      <w:proofErr w:type="spellStart"/>
+      <w:r>
+        <w:t>ustedes</w:t>
+      </w:r>
+      <w:proofErr w:type="spellEnd"/>
+      <w:r>
+        <w:t>? (Horas/Hombre)</w:t>
       </w:r>
     </w:p>
     <w:p>
-      <w:r>
-        <w:t>5. ¿</w:t>
-      </w:r>
-      <w:proofErr w:type="spellStart"/>
-      <w:r>
-        <w:t>Cuál</w:t>
-      </w:r>
-      <w:proofErr w:type="spellEnd"/>
-      <w:r>
-        <w:t xml:space="preserve"> </w:t>
-      </w:r>
-      <w:proofErr w:type="spellStart"/>
-      <w:r>
-        <w:t>consideran</w:t>
-      </w:r>
-      <w:proofErr w:type="spellEnd"/>
-      <w:r>
-        <w:t xml:space="preserve"> que </w:t>
-      </w:r>
-      <w:proofErr w:type="spellStart"/>
-      <w:r>
-        <w:t>fue</w:t>
-      </w:r>
-      <w:proofErr w:type="spellEnd"/>
-      <w:r>
-        <w:t xml:space="preserve"> el mayor </w:t>
-      </w:r>
-      <w:proofErr w:type="spellStart"/>
-      <w:r>
-        <w:t>problema</w:t>
-      </w:r>
-      <w:proofErr w:type="spellEnd"/>
-      <w:r>
-        <w:t xml:space="preserve"> </w:t>
-      </w:r>
-      <w:proofErr w:type="spellStart"/>
-      <w:r>
-        <w:t>técnico</w:t>
-      </w:r>
-      <w:proofErr w:type="spellEnd"/>
-      <w:r>
-        <w:t>? ¿</w:t>
-      </w:r>
-      <w:proofErr w:type="spellStart"/>
-      <w:r>
-        <w:t>Qué</w:t>
-      </w:r>
-      <w:proofErr w:type="spellEnd"/>
-      <w:r>
-        <w:t xml:space="preserve"> </w:t>
-      </w:r>
-      <w:proofErr w:type="spellStart"/>
-      <w:r>
-        <w:t>hicieron</w:t>
-      </w:r>
-      <w:proofErr w:type="spellEnd"/>
-      <w:r>
-        <w:t xml:space="preserve"> para </w:t>
-      </w:r>
-      <w:proofErr w:type="spellStart"/>
-      <w:r>
-        <w:t>resolverlo</w:t>
-      </w:r>
-      <w:proofErr w:type="spellEnd"/>
-      <w:r>
-        <w:t>?</w:t>
+      <w:proofErr w:type="spellStart"/>
+      <w:r>
+        <w:t>Cada</w:t>
+      </w:r>
+      <w:proofErr w:type="spellEnd"/>
+      <w:r>
+        <w:t xml:space="preserve"> </w:t>
+      </w:r>
+      <w:proofErr w:type="spellStart"/>
+      <w:r>
+        <w:t>uno</w:t>
+      </w:r>
+      <w:proofErr w:type="spellEnd"/>
+      <w:r>
+        <w:t xml:space="preserve"> </w:t>
+      </w:r>
+      <w:proofErr w:type="spellStart"/>
+      <w:r>
+        <w:t>invirtio</w:t>
+      </w:r>
+      <w:proofErr w:type="spellEnd"/>
+      <w:r>
+        <w:t xml:space="preserve"> un total de </w:t>
+      </w:r>
+      <w:r>
+        <w:t>20</w:t>
+      </w:r>
+      <w:r>
+        <w:t xml:space="preserve"> horas</w:t>
       </w:r>
     </w:p>
     <w:p>
       <w:r>
-        <w:t xml:space="preserve">El mayor </w:t>
-      </w:r>
-      <w:proofErr w:type="spellStart"/>
-      <w:r>
-        <w:t>problema</w:t>
-      </w:r>
-      <w:proofErr w:type="spellEnd"/>
-      <w:r>
-        <w:t xml:space="preserve"> </w:t>
-      </w:r>
-      <w:proofErr w:type="spellStart"/>
-      <w:r>
-        <w:t>tecnico</w:t>
-      </w:r>
-      <w:proofErr w:type="spellEnd"/>
-      <w:r>
-        <w:t xml:space="preserve"> lo </w:t>
-      </w:r>
-      <w:proofErr w:type="spellStart"/>
-      <w:r>
-        <w:t>tuvimos</w:t>
-      </w:r>
-      <w:proofErr w:type="spellEnd"/>
-      <w:r>
-        <w:t xml:space="preserve"> a la hora de </w:t>
-      </w:r>
-      <w:proofErr w:type="spellStart"/>
-      <w:r>
-        <w:t>repartir</w:t>
-      </w:r>
-      <w:proofErr w:type="spellEnd"/>
-      <w:r>
-        <w:t xml:space="preserve"> las </w:t>
-      </w:r>
-      <w:proofErr w:type="spellStart"/>
-      <w:r>
-        <w:t>funciones</w:t>
-      </w:r>
-      <w:proofErr w:type="spellEnd"/>
-      <w:r>
-        <w:t>(</w:t>
-      </w:r>
-      <w:proofErr w:type="spellStart"/>
-      <w:proofErr w:type="gramStart"/>
-      <w:r>
-        <w:t>añadir,guardar</w:t>
-      </w:r>
-      <w:proofErr w:type="gramEnd"/>
-      <w:r>
-        <w:t>,validar</w:t>
-      </w:r>
-      <w:proofErr w:type="spellEnd"/>
-      <w:r>
-        <w:t xml:space="preserve">) </w:t>
-      </w:r>
-      <w:proofErr w:type="spellStart"/>
-      <w:r>
-        <w:t>en</w:t>
-      </w:r>
-      <w:proofErr w:type="spellEnd"/>
-      <w:r>
-        <w:t xml:space="preserve"> la </w:t>
-      </w:r>
-      <w:proofErr w:type="spellStart"/>
-      <w:r>
-        <w:t>funcion</w:t>
-      </w:r>
-      <w:proofErr w:type="spellEnd"/>
-      <w:r>
-        <w:t xml:space="preserve"> de </w:t>
-      </w:r>
-      <w:proofErr w:type="spellStart"/>
-      <w:r>
-        <w:t>añadir</w:t>
-      </w:r>
-      <w:proofErr w:type="spellEnd"/>
-      <w:r>
-        <w:t xml:space="preserve"> la </w:t>
-      </w:r>
-      <w:proofErr w:type="spellStart"/>
-      <w:r>
-        <w:t>lona</w:t>
-      </w:r>
-      <w:proofErr w:type="spellEnd"/>
-      <w:r>
-        <w:t>.</w:t>
+        <w:t>4. ¿</w:t>
+      </w:r>
+      <w:proofErr w:type="spellStart"/>
+      <w:r>
+        <w:t>Cuál</w:t>
+      </w:r>
+      <w:proofErr w:type="spellEnd"/>
+      <w:r>
+        <w:t xml:space="preserve"> </w:t>
+      </w:r>
+      <w:proofErr w:type="spellStart"/>
+      <w:r>
+        <w:t>consideran</w:t>
+      </w:r>
+      <w:proofErr w:type="spellEnd"/>
+      <w:r>
+        <w:t xml:space="preserve"> </w:t>
+      </w:r>
+      <w:proofErr w:type="spellStart"/>
+      <w:r>
+        <w:t>fue</w:t>
+      </w:r>
+      <w:proofErr w:type="spellEnd"/>
+      <w:r>
+        <w:t xml:space="preserve"> el mayor </w:t>
+      </w:r>
+      <w:proofErr w:type="spellStart"/>
+      <w:r>
+        <w:t>logro</w:t>
+      </w:r>
+      <w:proofErr w:type="spellEnd"/>
+      <w:r>
+        <w:t xml:space="preserve">? ¿Por </w:t>
+      </w:r>
+      <w:proofErr w:type="spellStart"/>
+      <w:r>
+        <w:t>qué</w:t>
+      </w:r>
+      <w:proofErr w:type="spellEnd"/>
+      <w:r>
+        <w:t>?</w:t>
       </w:r>
     </w:p>
     <w:p>
       <w:r>
-        <w:t>6. ¿</w:t>
-      </w:r>
-      <w:proofErr w:type="spellStart"/>
-      <w:r>
-        <w:t>Qué</w:t>
-      </w:r>
-      <w:proofErr w:type="spellEnd"/>
-      <w:r>
-        <w:t xml:space="preserve"> </w:t>
-      </w:r>
-      <w:proofErr w:type="spellStart"/>
-      <w:r>
-        <w:t>hicieron</w:t>
-      </w:r>
-      <w:proofErr w:type="spellEnd"/>
-      <w:r>
-        <w:t xml:space="preserve"> bien </w:t>
-      </w:r>
-      <w:proofErr w:type="spellStart"/>
-      <w:r>
-        <w:t>como</w:t>
-      </w:r>
-      <w:proofErr w:type="spellEnd"/>
-      <w:r>
-        <w:t xml:space="preserve"> </w:t>
-      </w:r>
-      <w:proofErr w:type="spellStart"/>
-      <w:r>
-        <w:t>equipo</w:t>
-      </w:r>
-      <w:proofErr w:type="spellEnd"/>
-      <w:r>
-        <w:t>? ¿</w:t>
-      </w:r>
-      <w:proofErr w:type="spellStart"/>
-      <w:r>
-        <w:t>Qué</w:t>
-      </w:r>
-      <w:proofErr w:type="spellEnd"/>
-      <w:r>
-        <w:t xml:space="preserve"> se </w:t>
-      </w:r>
-      <w:proofErr w:type="spellStart"/>
-      <w:r>
-        <w:t>comprometen</w:t>
-      </w:r>
-      <w:proofErr w:type="spellEnd"/>
-      <w:r>
-        <w:t xml:space="preserve"> a </w:t>
+        <w:t xml:space="preserve">El mayor </w:t>
+      </w:r>
+      <w:proofErr w:type="spellStart"/>
+      <w:r>
+        <w:t>logro</w:t>
+      </w:r>
+      <w:proofErr w:type="spellEnd"/>
+      <w:r>
+        <w:t xml:space="preserve"> </w:t>
+      </w:r>
+      <w:proofErr w:type="spellStart"/>
+      <w:r>
+        <w:t>fue</w:t>
+      </w:r>
+      <w:proofErr w:type="spellEnd"/>
+      <w:r>
+        <w:t xml:space="preserve"> </w:t>
+      </w:r>
+      <w:proofErr w:type="spellStart"/>
+      <w:r>
+        <w:t>realizar</w:t>
+      </w:r>
+      <w:proofErr w:type="spellEnd"/>
+      <w:r>
+        <w:t xml:space="preserve"> las </w:t>
+      </w:r>
+      <w:proofErr w:type="spellStart"/>
+      <w:r>
+        <w:t>lonas</w:t>
+      </w:r>
+      <w:proofErr w:type="spellEnd"/>
+      <w:r>
+        <w:t xml:space="preserve"> con una </w:t>
+      </w:r>
+      <w:proofErr w:type="spellStart"/>
+      <w:r>
+        <w:t>figura</w:t>
+      </w:r>
+      <w:proofErr w:type="spellEnd"/>
+      <w:r>
+        <w:t xml:space="preserve"> </w:t>
+      </w:r>
+      <w:proofErr w:type="spellStart"/>
+      <w:r>
+        <w:t>geometrica</w:t>
+      </w:r>
+      <w:proofErr w:type="spellEnd"/>
+      <w:r>
+        <w:t xml:space="preserve"> (</w:t>
+      </w:r>
+      <w:proofErr w:type="spellStart"/>
+      <w:r>
+        <w:t>poligono</w:t>
+      </w:r>
+      <w:proofErr w:type="spellEnd"/>
+      <w:r>
+        <w:t xml:space="preserve">), que no se </w:t>
+      </w:r>
+      <w:proofErr w:type="spellStart"/>
+      <w:r>
+        <w:t>intersecten</w:t>
+      </w:r>
+      <w:proofErr w:type="spellEnd"/>
+      <w:r>
+        <w:t xml:space="preserve"> entre </w:t>
+      </w:r>
+      <w:proofErr w:type="spellStart"/>
+      <w:proofErr w:type="gramStart"/>
+      <w:r>
+        <w:t>ellas</w:t>
+      </w:r>
+      <w:proofErr w:type="spellEnd"/>
+      <w:r>
+        <w:t xml:space="preserve"> ,</w:t>
+      </w:r>
+      <w:proofErr w:type="gramEnd"/>
+      <w:r>
+        <w:t xml:space="preserve"> </w:t>
       </w:r>
       <w:proofErr w:type="spellStart"/>
       <w:r>
@@ -756,226 +583,109 @@
       </w:r>
       <w:proofErr w:type="spellEnd"/>
       <w:r>
-        <w:t xml:space="preserve"> para </w:t>
-      </w:r>
-      <w:proofErr w:type="spellStart"/>
-      <w:r>
-        <w:t>mejorar</w:t>
-      </w:r>
-      <w:proofErr w:type="spellEnd"/>
-      <w:r>
         <w:t xml:space="preserve"> los </w:t>
       </w:r>
       <w:proofErr w:type="spellStart"/>
       <w:r>
-        <w:t>resultados</w:t>
-      </w:r>
-      <w:proofErr w:type="spellEnd"/>
-      <w:r>
-        <w:t>?</w:t>
+        <w:t>agujeros</w:t>
+      </w:r>
+      <w:proofErr w:type="spellEnd"/>
+      <w:r>
+        <w:t xml:space="preserve"> y </w:t>
+      </w:r>
+      <w:proofErr w:type="spellStart"/>
+      <w:r>
+        <w:t>hacer</w:t>
+      </w:r>
+      <w:proofErr w:type="spellEnd"/>
+      <w:r>
+        <w:t xml:space="preserve"> zoom</w:t>
       </w:r>
     </w:p>
     <w:p>
-      <w:proofErr w:type="spellStart"/>
-      <w:r>
-        <w:t>Realizar</w:t>
-      </w:r>
-      <w:proofErr w:type="spellEnd"/>
-      <w:r>
-        <w:t xml:space="preserve"> los </w:t>
-      </w:r>
-      <w:proofErr w:type="spellStart"/>
-      <w:r>
-        <w:t>trabajos</w:t>
-      </w:r>
-      <w:proofErr w:type="spellEnd"/>
-      <w:r>
-        <w:t xml:space="preserve"> </w:t>
-      </w:r>
-      <w:proofErr w:type="spellStart"/>
-      <w:r>
-        <w:t>respectivos</w:t>
-      </w:r>
-      <w:proofErr w:type="spellEnd"/>
-      <w:r>
-        <w:t xml:space="preserve"> a </w:t>
-      </w:r>
-      <w:proofErr w:type="spellStart"/>
-      <w:r>
-        <w:t>cada</w:t>
-      </w:r>
-      <w:proofErr w:type="spellEnd"/>
-      <w:r>
-        <w:t xml:space="preserve"> function, </w:t>
-      </w:r>
-      <w:proofErr w:type="spellStart"/>
-      <w:r>
-        <w:t>haciendo</w:t>
-      </w:r>
-      <w:proofErr w:type="spellEnd"/>
-      <w:r>
-        <w:t xml:space="preserve"> </w:t>
-      </w:r>
-      <w:proofErr w:type="spellStart"/>
-      <w:r>
-        <w:t>buen</w:t>
-      </w:r>
-      <w:proofErr w:type="spellEnd"/>
-      <w:r>
-        <w:t xml:space="preserve"> </w:t>
-      </w:r>
-      <w:proofErr w:type="spellStart"/>
-      <w:r>
-        <w:t>trabajo</w:t>
-      </w:r>
-      <w:proofErr w:type="spellEnd"/>
-      <w:r>
-        <w:t xml:space="preserve"> de pares a la hora de </w:t>
-      </w:r>
-      <w:proofErr w:type="spellStart"/>
-      <w:r>
-        <w:t>diseñar</w:t>
-      </w:r>
-      <w:proofErr w:type="spellEnd"/>
-      <w:r>
-        <w:t xml:space="preserve"> y </w:t>
-      </w:r>
-      <w:proofErr w:type="spellStart"/>
-      <w:r>
-        <w:t>programar</w:t>
-      </w:r>
-      <w:proofErr w:type="spellEnd"/>
-      <w:r>
-        <w:t xml:space="preserve"> </w:t>
-      </w:r>
-      <w:proofErr w:type="spellStart"/>
-      <w:r>
-        <w:t>cada</w:t>
-      </w:r>
-      <w:proofErr w:type="spellEnd"/>
-      <w:r>
-        <w:t xml:space="preserve"> </w:t>
-      </w:r>
-      <w:proofErr w:type="spellStart"/>
-      <w:r>
-        <w:t>uno</w:t>
-      </w:r>
-      <w:proofErr w:type="spellEnd"/>
-      <w:r>
-        <w:t xml:space="preserve"> de los </w:t>
-      </w:r>
-      <w:proofErr w:type="spellStart"/>
-      <w:r>
-        <w:t>ciclos</w:t>
-      </w:r>
-      <w:proofErr w:type="spellEnd"/>
-      <w:r>
-        <w:t xml:space="preserve"> </w:t>
-      </w:r>
-      <w:proofErr w:type="spellStart"/>
-      <w:r>
-        <w:t>propuestos</w:t>
-      </w:r>
-      <w:proofErr w:type="spellEnd"/>
-      <w:r>
-        <w:t xml:space="preserve">, </w:t>
-      </w:r>
-      <w:proofErr w:type="spellStart"/>
-      <w:r>
-        <w:t>nos</w:t>
-      </w:r>
-      <w:proofErr w:type="spellEnd"/>
-      <w:r>
-        <w:t xml:space="preserve"> </w:t>
-      </w:r>
-      <w:proofErr w:type="spellStart"/>
-      <w:r>
-        <w:t>comprometomos</w:t>
-      </w:r>
-      <w:proofErr w:type="spellEnd"/>
-      <w:r>
-        <w:t xml:space="preserve"> a </w:t>
-      </w:r>
-      <w:proofErr w:type="spellStart"/>
-      <w:r>
-        <w:t>realizar</w:t>
-      </w:r>
-      <w:proofErr w:type="spellEnd"/>
-      <w:r>
-        <w:t xml:space="preserve"> un major </w:t>
-      </w:r>
-      <w:proofErr w:type="spellStart"/>
-      <w:r>
-        <w:t>trabajo</w:t>
-      </w:r>
-      <w:proofErr w:type="spellEnd"/>
-      <w:r>
-        <w:t xml:space="preserve"> de pares para </w:t>
-      </w:r>
-      <w:proofErr w:type="spellStart"/>
-      <w:r>
-        <w:t>poder</w:t>
-      </w:r>
-      <w:proofErr w:type="spellEnd"/>
-      <w:r>
-        <w:t xml:space="preserve"> </w:t>
-      </w:r>
-      <w:proofErr w:type="spellStart"/>
-      <w:r>
-        <w:t>realizar</w:t>
-      </w:r>
-      <w:proofErr w:type="spellEnd"/>
-      <w:r>
-        <w:t xml:space="preserve"> una </w:t>
-      </w:r>
-      <w:proofErr w:type="spellStart"/>
-      <w:r>
-        <w:t>entrega</w:t>
-      </w:r>
-      <w:proofErr w:type="spellEnd"/>
-      <w:r>
-        <w:t xml:space="preserve"> mas </w:t>
-      </w:r>
-      <w:proofErr w:type="spellStart"/>
-      <w:r>
-        <w:t>completa</w:t>
-      </w:r>
-      <w:proofErr w:type="spellEnd"/>
-      <w:r>
-        <w:t>.</w:t>
+      <w:r>
+        <w:t>5. ¿</w:t>
+      </w:r>
+      <w:proofErr w:type="spellStart"/>
+      <w:r>
+        <w:t>Cuál</w:t>
+      </w:r>
+      <w:proofErr w:type="spellEnd"/>
+      <w:r>
+        <w:t xml:space="preserve"> </w:t>
+      </w:r>
+      <w:proofErr w:type="spellStart"/>
+      <w:r>
+        <w:t>consideran</w:t>
+      </w:r>
+      <w:proofErr w:type="spellEnd"/>
+      <w:r>
+        <w:t xml:space="preserve"> que </w:t>
+      </w:r>
+      <w:proofErr w:type="spellStart"/>
+      <w:r>
+        <w:t>fue</w:t>
+      </w:r>
+      <w:proofErr w:type="spellEnd"/>
+      <w:r>
+        <w:t xml:space="preserve"> el mayor </w:t>
+      </w:r>
+      <w:proofErr w:type="spellStart"/>
+      <w:r>
+        <w:t>problema</w:t>
+      </w:r>
+      <w:proofErr w:type="spellEnd"/>
+      <w:r>
+        <w:t xml:space="preserve"> </w:t>
+      </w:r>
+      <w:proofErr w:type="spellStart"/>
+      <w:r>
+        <w:t>técnico</w:t>
+      </w:r>
+      <w:proofErr w:type="spellEnd"/>
+      <w:r>
+        <w:t>? ¿</w:t>
+      </w:r>
+      <w:proofErr w:type="spellStart"/>
+      <w:r>
+        <w:t>Qué</w:t>
+      </w:r>
+      <w:proofErr w:type="spellEnd"/>
+      <w:r>
+        <w:t xml:space="preserve"> </w:t>
+      </w:r>
+      <w:proofErr w:type="spellStart"/>
+      <w:r>
+        <w:t>hicieron</w:t>
+      </w:r>
+      <w:proofErr w:type="spellEnd"/>
+      <w:r>
+        <w:t xml:space="preserve"> para </w:t>
+      </w:r>
+      <w:proofErr w:type="spellStart"/>
+      <w:r>
+        <w:t>resolverlo</w:t>
+      </w:r>
+      <w:proofErr w:type="spellEnd"/>
+      <w:r>
+        <w:t>?</w:t>
       </w:r>
     </w:p>
     <w:p>
       <w:r>
-        <w:t xml:space="preserve">7. </w:t>
-      </w:r>
-      <w:proofErr w:type="spellStart"/>
-      <w:r>
-        <w:t>Considerando</w:t>
-      </w:r>
-      <w:proofErr w:type="spellEnd"/>
-      <w:r>
-        <w:t xml:space="preserve"> las </w:t>
-      </w:r>
-      <w:proofErr w:type="spellStart"/>
-      <w:r>
-        <w:t>prácticas</w:t>
-      </w:r>
-      <w:proofErr w:type="spellEnd"/>
-      <w:r>
-        <w:t xml:space="preserve"> XP del </w:t>
-      </w:r>
-      <w:proofErr w:type="spellStart"/>
-      <w:r>
-        <w:t>laboratorio</w:t>
-      </w:r>
-      <w:proofErr w:type="spellEnd"/>
-      <w:r>
-        <w:t>. ¿</w:t>
-      </w:r>
-      <w:proofErr w:type="spellStart"/>
-      <w:r>
-        <w:t>cuál</w:t>
+        <w:t xml:space="preserve">El mayor </w:t>
+      </w:r>
+      <w:proofErr w:type="spellStart"/>
+      <w:r>
+        <w:t>problema</w:t>
+      </w:r>
+      <w:proofErr w:type="spellEnd"/>
+      <w:r>
+        <w:t xml:space="preserve"> </w:t>
+      </w:r>
+      <w:proofErr w:type="spellStart"/>
+      <w:r>
+        <w:t>tecnico</w:t>
       </w:r>
       <w:proofErr w:type="spellEnd"/>
       <w:r>
@@ -987,36 +697,404 @@
       </w:r>
       <w:proofErr w:type="spellEnd"/>
       <w:r>
-        <w:t xml:space="preserve"> la </w:t>
-      </w:r>
-      <w:proofErr w:type="spellStart"/>
-      <w:r>
-        <w:t>más</w:t>
-      </w:r>
-      <w:proofErr w:type="spellEnd"/>
-      <w:r>
-        <w:t xml:space="preserve"> </w:t>
-      </w:r>
-      <w:proofErr w:type="spellStart"/>
-      <w:r>
-        <w:t>útil</w:t>
-      </w:r>
-      <w:proofErr w:type="spellEnd"/>
-      <w:r>
-        <w:t xml:space="preserve">? ¿por </w:t>
-      </w:r>
-      <w:proofErr w:type="spellStart"/>
-      <w:r>
-        <w:t>qué</w:t>
-      </w:r>
-      <w:proofErr w:type="spellEnd"/>
-      <w:r>
-        <w:t>?</w:t>
+        <w:t xml:space="preserve"> la Lluvia </w:t>
+      </w:r>
+      <w:proofErr w:type="spellStart"/>
+      <w:r>
+        <w:t>porque</w:t>
+      </w:r>
+      <w:proofErr w:type="spellEnd"/>
+      <w:r>
+        <w:t xml:space="preserve"> </w:t>
+      </w:r>
+      <w:proofErr w:type="spellStart"/>
+      <w:r>
+        <w:t>esta</w:t>
+      </w:r>
+      <w:proofErr w:type="spellEnd"/>
+      <w:r>
+        <w:t xml:space="preserve"> </w:t>
+      </w:r>
+      <w:proofErr w:type="spellStart"/>
+      <w:r>
+        <w:t>cuando</w:t>
+      </w:r>
+      <w:proofErr w:type="spellEnd"/>
+      <w:r>
+        <w:t xml:space="preserve"> se </w:t>
+      </w:r>
+      <w:proofErr w:type="spellStart"/>
+      <w:r>
+        <w:t>encuentra</w:t>
+      </w:r>
+      <w:proofErr w:type="spellEnd"/>
+      <w:r>
+        <w:t xml:space="preserve"> con una </w:t>
+      </w:r>
+      <w:proofErr w:type="spellStart"/>
+      <w:r>
+        <w:t>lona</w:t>
+      </w:r>
+      <w:proofErr w:type="spellEnd"/>
+      <w:r>
+        <w:t xml:space="preserve"> no se </w:t>
+      </w:r>
+      <w:proofErr w:type="spellStart"/>
+      <w:r>
+        <w:t>hace</w:t>
+      </w:r>
+      <w:proofErr w:type="spellEnd"/>
+      <w:r>
+        <w:t xml:space="preserve"> visible</w:t>
       </w:r>
     </w:p>
     <w:p>
       <w:r>
-        <w:t xml:space="preserve">La mas util </w:t>
+        <w:t>6. ¿</w:t>
+      </w:r>
+      <w:proofErr w:type="spellStart"/>
+      <w:r>
+        <w:t>Qué</w:t>
+      </w:r>
+      <w:proofErr w:type="spellEnd"/>
+      <w:r>
+        <w:t xml:space="preserve"> </w:t>
+      </w:r>
+      <w:proofErr w:type="spellStart"/>
+      <w:r>
+        <w:t>hicieron</w:t>
+      </w:r>
+      <w:proofErr w:type="spellEnd"/>
+      <w:r>
+        <w:t xml:space="preserve"> bien </w:t>
+      </w:r>
+      <w:proofErr w:type="spellStart"/>
+      <w:r>
+        <w:t>como</w:t>
+      </w:r>
+      <w:proofErr w:type="spellEnd"/>
+      <w:r>
+        <w:t xml:space="preserve"> </w:t>
+      </w:r>
+      <w:proofErr w:type="spellStart"/>
+      <w:r>
+        <w:t>equipo</w:t>
+      </w:r>
+      <w:proofErr w:type="spellEnd"/>
+      <w:r>
+        <w:t>? ¿</w:t>
+      </w:r>
+      <w:proofErr w:type="spellStart"/>
+      <w:r>
+        <w:t>Qué</w:t>
+      </w:r>
+      <w:proofErr w:type="spellEnd"/>
+      <w:r>
+        <w:t xml:space="preserve"> se </w:t>
+      </w:r>
+      <w:proofErr w:type="spellStart"/>
+      <w:r>
+        <w:t>comprometen</w:t>
+      </w:r>
+      <w:proofErr w:type="spellEnd"/>
+      <w:r>
+        <w:t xml:space="preserve"> a </w:t>
+      </w:r>
+      <w:proofErr w:type="spellStart"/>
+      <w:r>
+        <w:t>hacer</w:t>
+      </w:r>
+      <w:proofErr w:type="spellEnd"/>
+      <w:r>
+        <w:t xml:space="preserve"> para </w:t>
+      </w:r>
+      <w:proofErr w:type="spellStart"/>
+      <w:r>
+        <w:t>mejorar</w:t>
+      </w:r>
+      <w:proofErr w:type="spellEnd"/>
+      <w:r>
+        <w:t xml:space="preserve"> los </w:t>
+      </w:r>
+      <w:proofErr w:type="spellStart"/>
+      <w:r>
+        <w:t>resultados</w:t>
+      </w:r>
+      <w:proofErr w:type="spellEnd"/>
+      <w:r>
+        <w:t>?</w:t>
+      </w:r>
+    </w:p>
+    <w:p>
+      <w:proofErr w:type="spellStart"/>
+      <w:r>
+        <w:t>Realizar</w:t>
+      </w:r>
+      <w:proofErr w:type="spellEnd"/>
+      <w:r>
+        <w:t xml:space="preserve"> los </w:t>
+      </w:r>
+      <w:proofErr w:type="spellStart"/>
+      <w:r>
+        <w:t>trabajos</w:t>
+      </w:r>
+      <w:proofErr w:type="spellEnd"/>
+      <w:r>
+        <w:t xml:space="preserve"> </w:t>
+      </w:r>
+      <w:proofErr w:type="spellStart"/>
+      <w:r>
+        <w:t>respectivos</w:t>
+      </w:r>
+      <w:proofErr w:type="spellEnd"/>
+      <w:r>
+        <w:t xml:space="preserve"> a </w:t>
+      </w:r>
+      <w:proofErr w:type="spellStart"/>
+      <w:r>
+        <w:t>cada</w:t>
+      </w:r>
+      <w:proofErr w:type="spellEnd"/>
+      <w:r>
+        <w:t xml:space="preserve"> </w:t>
+      </w:r>
+      <w:proofErr w:type="spellStart"/>
+      <w:r>
+        <w:t>func</w:t>
+      </w:r>
+      <w:r>
+        <w:t>ion</w:t>
+      </w:r>
+      <w:proofErr w:type="spellEnd"/>
+      <w:r>
+        <w:t xml:space="preserve">, </w:t>
+      </w:r>
+      <w:proofErr w:type="spellStart"/>
+      <w:r>
+        <w:t>haciendo</w:t>
+      </w:r>
+      <w:proofErr w:type="spellEnd"/>
+      <w:r>
+        <w:t xml:space="preserve"> </w:t>
+      </w:r>
+      <w:proofErr w:type="spellStart"/>
+      <w:r>
+        <w:t>buen</w:t>
+      </w:r>
+      <w:proofErr w:type="spellEnd"/>
+      <w:r>
+        <w:t xml:space="preserve"> </w:t>
+      </w:r>
+      <w:proofErr w:type="spellStart"/>
+      <w:r>
+        <w:t>trabajo</w:t>
+      </w:r>
+      <w:proofErr w:type="spellEnd"/>
+      <w:r>
+        <w:t xml:space="preserve"> de pares a la hora de </w:t>
+      </w:r>
+      <w:proofErr w:type="spellStart"/>
+      <w:r>
+        <w:t>diseñar</w:t>
+      </w:r>
+      <w:proofErr w:type="spellEnd"/>
+      <w:r>
+        <w:t xml:space="preserve"> y </w:t>
+      </w:r>
+      <w:proofErr w:type="spellStart"/>
+      <w:r>
+        <w:t>programar</w:t>
+      </w:r>
+      <w:proofErr w:type="spellEnd"/>
+      <w:r>
+        <w:t xml:space="preserve"> </w:t>
+      </w:r>
+      <w:proofErr w:type="spellStart"/>
+      <w:r>
+        <w:t>cada</w:t>
+      </w:r>
+      <w:proofErr w:type="spellEnd"/>
+      <w:r>
+        <w:t xml:space="preserve"> </w:t>
+      </w:r>
+      <w:proofErr w:type="spellStart"/>
+      <w:r>
+        <w:t>uno</w:t>
+      </w:r>
+      <w:proofErr w:type="spellEnd"/>
+      <w:r>
+        <w:t xml:space="preserve"> de los </w:t>
+      </w:r>
+      <w:r>
+        <w:t>mini-</w:t>
+      </w:r>
+      <w:proofErr w:type="spellStart"/>
+      <w:r>
+        <w:t>ciclos</w:t>
+      </w:r>
+      <w:proofErr w:type="spellEnd"/>
+      <w:r>
+        <w:t xml:space="preserve"> </w:t>
+      </w:r>
+      <w:proofErr w:type="spellStart"/>
+      <w:r>
+        <w:t>propuestos</w:t>
+      </w:r>
+      <w:proofErr w:type="spellEnd"/>
+      <w:r>
+        <w:t xml:space="preserve">, </w:t>
+      </w:r>
+      <w:proofErr w:type="spellStart"/>
+      <w:r>
+        <w:t>nos</w:t>
+      </w:r>
+      <w:proofErr w:type="spellEnd"/>
+      <w:r>
+        <w:t xml:space="preserve"> </w:t>
+      </w:r>
+      <w:proofErr w:type="spellStart"/>
+      <w:r>
+        <w:t>comprometomos</w:t>
+      </w:r>
+      <w:proofErr w:type="spellEnd"/>
+      <w:r>
+        <w:t xml:space="preserve"> a </w:t>
+      </w:r>
+      <w:proofErr w:type="spellStart"/>
+      <w:r>
+        <w:t>realizar</w:t>
+      </w:r>
+      <w:proofErr w:type="spellEnd"/>
+      <w:r>
+        <w:t xml:space="preserve"> un m</w:t>
+      </w:r>
+      <w:r>
+        <w:t>e</w:t>
+      </w:r>
+      <w:r>
+        <w:t xml:space="preserve">jor </w:t>
+      </w:r>
+      <w:proofErr w:type="spellStart"/>
+      <w:r>
+        <w:t>trabajo</w:t>
+      </w:r>
+      <w:proofErr w:type="spellEnd"/>
+      <w:r>
+        <w:t xml:space="preserve"> de pares para </w:t>
+      </w:r>
+      <w:proofErr w:type="spellStart"/>
+      <w:r>
+        <w:t>poder</w:t>
+      </w:r>
+      <w:proofErr w:type="spellEnd"/>
+      <w:r>
+        <w:t xml:space="preserve"> </w:t>
+      </w:r>
+      <w:proofErr w:type="spellStart"/>
+      <w:r>
+        <w:t>realizar</w:t>
+      </w:r>
+      <w:proofErr w:type="spellEnd"/>
+      <w:r>
+        <w:t xml:space="preserve"> una </w:t>
+      </w:r>
+      <w:proofErr w:type="spellStart"/>
+      <w:r>
+        <w:t>entrega</w:t>
+      </w:r>
+      <w:proofErr w:type="spellEnd"/>
+      <w:r>
+        <w:t xml:space="preserve"> mas </w:t>
+      </w:r>
+      <w:proofErr w:type="spellStart"/>
+      <w:r>
+        <w:t>completa</w:t>
+      </w:r>
+      <w:proofErr w:type="spellEnd"/>
+      <w:r>
+        <w:t>.</w:t>
+      </w:r>
+    </w:p>
+    <w:p>
+      <w:r>
+        <w:t xml:space="preserve">7. </w:t>
+      </w:r>
+      <w:proofErr w:type="spellStart"/>
+      <w:r>
+        <w:t>Considerando</w:t>
+      </w:r>
+      <w:proofErr w:type="spellEnd"/>
+      <w:r>
+        <w:t xml:space="preserve"> las </w:t>
+      </w:r>
+      <w:proofErr w:type="spellStart"/>
+      <w:r>
+        <w:t>prácticas</w:t>
+      </w:r>
+      <w:proofErr w:type="spellEnd"/>
+      <w:r>
+        <w:t xml:space="preserve"> XP del </w:t>
+      </w:r>
+      <w:proofErr w:type="spellStart"/>
+      <w:r>
+        <w:t>laboratorio</w:t>
+      </w:r>
+      <w:proofErr w:type="spellEnd"/>
+      <w:r>
+        <w:t>. ¿</w:t>
+      </w:r>
+      <w:proofErr w:type="spellStart"/>
+      <w:r>
+        <w:t>cuál</w:t>
+      </w:r>
+      <w:proofErr w:type="spellEnd"/>
+      <w:r>
+        <w:t xml:space="preserve"> </w:t>
+      </w:r>
+      <w:proofErr w:type="spellStart"/>
+      <w:r>
+        <w:t>fue</w:t>
+      </w:r>
+      <w:proofErr w:type="spellEnd"/>
+      <w:r>
+        <w:t xml:space="preserve"> la </w:t>
+      </w:r>
+      <w:proofErr w:type="spellStart"/>
+      <w:r>
+        <w:t>más</w:t>
+      </w:r>
+      <w:proofErr w:type="spellEnd"/>
+      <w:r>
+        <w:t xml:space="preserve"> </w:t>
+      </w:r>
+      <w:proofErr w:type="spellStart"/>
+      <w:r>
+        <w:t>útil</w:t>
+      </w:r>
+      <w:proofErr w:type="spellEnd"/>
+      <w:r>
+        <w:t xml:space="preserve">? ¿por </w:t>
+      </w:r>
+      <w:proofErr w:type="spellStart"/>
+      <w:r>
+        <w:t>qué</w:t>
+      </w:r>
+      <w:proofErr w:type="spellEnd"/>
+      <w:r>
+        <w:t>?</w:t>
+      </w:r>
+    </w:p>
+    <w:p>
+      <w:r>
+        <w:t xml:space="preserve">La mas </w:t>
+      </w:r>
+      <w:proofErr w:type="spellStart"/>
+      <w:r>
+        <w:t>util</w:t>
+      </w:r>
+      <w:proofErr w:type="spellEnd"/>
+      <w:r>
+        <w:t xml:space="preserve"> </w:t>
       </w:r>
       <w:proofErr w:type="spellStart"/>
       <w:r>
@@ -1186,8 +1264,6 @@
       <w:r>
         <w:t>.</w:t>
       </w:r>
-      <w:bookmarkStart w:id="0" w:name="_GoBack"/>
-      <w:bookmarkEnd w:id="0"/>
     </w:p>
     <w:p/>
     <w:sectPr>

--- a/proyecto/retrospectiva.docx
+++ b/proyecto/retrospectiva.docx
@@ -51,6 +51,9 @@
       <w:pPr>
         <w:ind w:firstLine="720"/>
       </w:pPr>
+      <w:r>
+        <w:t xml:space="preserve"> </w:t>
+      </w:r>
       <w:proofErr w:type="spellStart"/>
       <w:r>
         <w:t>Crear</w:t>
@@ -101,27 +104,29 @@
       </w:r>
       <w:proofErr w:type="spellEnd"/>
       <w:r>
+        <w:t xml:space="preserve">, </w:t>
+      </w:r>
+      <w:proofErr w:type="spellStart"/>
+      <w:r>
+        <w:t>agujerear</w:t>
+      </w:r>
+      <w:proofErr w:type="spellEnd"/>
+      <w:r>
+        <w:t xml:space="preserve"> y </w:t>
+      </w:r>
+      <w:proofErr w:type="spellStart"/>
+      <w:r>
+        <w:t>eliminar</w:t>
+      </w:r>
+      <w:proofErr w:type="spellEnd"/>
+      <w:r>
         <w:t xml:space="preserve"> una </w:t>
       </w:r>
       <w:proofErr w:type="spellStart"/>
       <w:r>
-        <w:t>lon</w:t>
-      </w:r>
-      <w:r>
-        <w:t>as</w:t>
-      </w:r>
-      <w:proofErr w:type="spellEnd"/>
-      <w:r>
-        <w:t xml:space="preserve"> (que no se </w:t>
-      </w:r>
-      <w:proofErr w:type="spellStart"/>
-      <w:r>
-        <w:t>intersecten</w:t>
-      </w:r>
-      <w:proofErr w:type="spellEnd"/>
-      <w:r>
-        <w:t>)</w:t>
-      </w:r>
+        <w:t>lona</w:t>
+      </w:r>
+      <w:proofErr w:type="spellEnd"/>
     </w:p>
     <w:p>
       <w:pPr>
@@ -129,12 +134,41 @@
       </w:pPr>
       <w:proofErr w:type="spellStart"/>
       <w:r>
-        <w:t>Llueve</w:t>
-      </w:r>
-      <w:proofErr w:type="spellEnd"/>
-      <w:r>
-        <w:t xml:space="preserve"> </w:t>
-      </w:r>
+        <w:t>Indicar</w:t>
+      </w:r>
+      <w:proofErr w:type="spellEnd"/>
+      <w:r>
+        <w:t xml:space="preserve"> </w:t>
+      </w:r>
+      <w:proofErr w:type="spellStart"/>
+      <w:r>
+        <w:t>cuando</w:t>
+      </w:r>
+      <w:proofErr w:type="spellEnd"/>
+      <w:r>
+        <w:t xml:space="preserve"> </w:t>
+      </w:r>
+      <w:proofErr w:type="spellStart"/>
+      <w:r>
+        <w:t>llueve</w:t>
+      </w:r>
+      <w:proofErr w:type="spellEnd"/>
+      <w:r>
+        <w:t xml:space="preserve"> y </w:t>
+      </w:r>
+      <w:proofErr w:type="spellStart"/>
+      <w:r>
+        <w:t>deja</w:t>
+      </w:r>
+      <w:proofErr w:type="spellEnd"/>
+      <w:r>
+        <w:t xml:space="preserve"> de </w:t>
+      </w:r>
+      <w:proofErr w:type="spellStart"/>
+      <w:r>
+        <w:t>llover</w:t>
+      </w:r>
+      <w:proofErr w:type="spellEnd"/>
     </w:p>
     <w:p>
       <w:pPr>
@@ -142,23 +176,31 @@
       </w:pPr>
       <w:proofErr w:type="spellStart"/>
       <w:r>
-        <w:t>Hacer</w:t>
-      </w:r>
-      <w:proofErr w:type="spellEnd"/>
-      <w:r>
-        <w:t xml:space="preserve"> visible e </w:t>
-      </w:r>
-      <w:proofErr w:type="gramStart"/>
-      <w:r>
-        <w:t>invisible  el</w:t>
-      </w:r>
-      <w:proofErr w:type="gramEnd"/>
-      <w:r>
-        <w:t xml:space="preserve"> </w:t>
-      </w:r>
-      <w:proofErr w:type="spellStart"/>
-      <w:r>
-        <w:t>simulador</w:t>
+        <w:t>Consultar</w:t>
+      </w:r>
+      <w:proofErr w:type="spellEnd"/>
+      <w:r>
+        <w:t xml:space="preserve"> los </w:t>
+      </w:r>
+      <w:proofErr w:type="spellStart"/>
+      <w:r>
+        <w:t>viñedos</w:t>
+      </w:r>
+      <w:proofErr w:type="spellEnd"/>
+      <w:r>
+        <w:t xml:space="preserve"> que </w:t>
+      </w:r>
+      <w:proofErr w:type="spellStart"/>
+      <w:r>
+        <w:t>están</w:t>
+      </w:r>
+      <w:proofErr w:type="spellEnd"/>
+      <w:r>
+        <w:t xml:space="preserve"> recibiendo </w:t>
+      </w:r>
+      <w:proofErr w:type="spellStart"/>
+      <w:r>
+        <w:t>lluvia</w:t>
       </w:r>
       <w:proofErr w:type="spellEnd"/>
     </w:p>
@@ -166,55 +208,875 @@
       <w:pPr>
         <w:ind w:firstLine="720"/>
       </w:pPr>
-      <w:r>
-        <w:t>zoom</w:t>
+      <w:proofErr w:type="spellStart"/>
+      <w:r>
+        <w:t>Hacer</w:t>
+      </w:r>
+      <w:proofErr w:type="spellEnd"/>
+      <w:r>
+        <w:t xml:space="preserve"> visible o invisible el </w:t>
+      </w:r>
+      <w:proofErr w:type="spellStart"/>
+      <w:r>
+        <w:t>simulador</w:t>
+      </w:r>
+      <w:proofErr w:type="spellEnd"/>
+      <w:r>
+        <w:t xml:space="preserve"> (debe </w:t>
+      </w:r>
+      <w:proofErr w:type="spellStart"/>
+      <w:r>
+        <w:t>poder</w:t>
+      </w:r>
+      <w:proofErr w:type="spellEnd"/>
+      <w:r>
+        <w:t xml:space="preserve"> </w:t>
+      </w:r>
+      <w:proofErr w:type="spellStart"/>
+      <w:r>
+        <w:t>funcionar</w:t>
+      </w:r>
+      <w:proofErr w:type="spellEnd"/>
+      <w:r>
+        <w:t xml:space="preserve"> invisible)</w:t>
+      </w:r>
+    </w:p>
+    <w:p>
+      <w:pPr>
+        <w:ind w:firstLine="720"/>
+      </w:pPr>
+      <w:proofErr w:type="spellStart"/>
+      <w:r>
+        <w:t>Terminar</w:t>
+      </w:r>
+      <w:proofErr w:type="spellEnd"/>
+      <w:r>
+        <w:t xml:space="preserve"> el </w:t>
+      </w:r>
+      <w:proofErr w:type="spellStart"/>
+      <w:r>
+        <w:t>simulador</w:t>
+      </w:r>
+      <w:r>
+        <w:t>el</w:t>
+      </w:r>
+      <w:proofErr w:type="spellEnd"/>
+      <w:r>
+        <w:t xml:space="preserve"> </w:t>
+      </w:r>
+      <w:proofErr w:type="spellStart"/>
+      <w:r>
+        <w:t>simulador</w:t>
+      </w:r>
+      <w:proofErr w:type="spellEnd"/>
+    </w:p>
+    <w:p>
+      <w:pPr>
+        <w:ind w:firstLine="720"/>
+      </w:pPr>
+      <w:r>
+        <w:t>Z</w:t>
+      </w:r>
+      <w:r>
+        <w:t>oom</w:t>
+      </w:r>
+    </w:p>
+    <w:p>
+      <w:pPr>
+        <w:ind w:firstLine="720"/>
+      </w:pPr>
+      <w:proofErr w:type="spellStart"/>
+      <w:r>
+        <w:t>permitir</w:t>
+      </w:r>
+      <w:proofErr w:type="spellEnd"/>
+      <w:r>
+        <w:t xml:space="preserve"> </w:t>
+      </w:r>
+      <w:proofErr w:type="spellStart"/>
+      <w:r>
+        <w:t>consultar</w:t>
+      </w:r>
+      <w:proofErr w:type="spellEnd"/>
+      <w:r>
+        <w:t xml:space="preserve"> la </w:t>
+      </w:r>
+      <w:proofErr w:type="spellStart"/>
+      <w:r>
+        <w:t>información</w:t>
+      </w:r>
+      <w:proofErr w:type="spellEnd"/>
+      <w:r>
+        <w:t xml:space="preserve"> del </w:t>
+      </w:r>
+      <w:proofErr w:type="spellStart"/>
+      <w:r>
+        <w:t>valle</w:t>
+      </w:r>
+      <w:proofErr w:type="spellEnd"/>
+    </w:p>
+    <w:p>
+      <w:pPr>
+        <w:ind w:firstLine="720"/>
+      </w:pPr>
+      <w:proofErr w:type="spellStart"/>
+      <w:r>
+        <w:t>lonas</w:t>
+      </w:r>
+      <w:proofErr w:type="spellEnd"/>
+      <w:r>
+        <w:t xml:space="preserve"> del color de los </w:t>
+      </w:r>
+      <w:proofErr w:type="spellStart"/>
+      <w:r>
+        <w:t>viñedos</w:t>
+      </w:r>
+      <w:proofErr w:type="spellEnd"/>
+    </w:p>
+    <w:p>
+      <w:pPr>
+        <w:ind w:firstLine="720"/>
+      </w:pPr>
+      <w:proofErr w:type="spellStart"/>
+      <w:r>
+        <w:t>pruebas</w:t>
+      </w:r>
+      <w:proofErr w:type="spellEnd"/>
+    </w:p>
+    <w:p>
+      <w:r>
+        <w:t>2. ¿</w:t>
+      </w:r>
+      <w:proofErr w:type="spellStart"/>
+      <w:r>
+        <w:t>Cuál</w:t>
+      </w:r>
+      <w:proofErr w:type="spellEnd"/>
+      <w:r>
+        <w:t xml:space="preserve"> es el </w:t>
+      </w:r>
+      <w:proofErr w:type="spellStart"/>
+      <w:r>
+        <w:t>estado</w:t>
+      </w:r>
+      <w:proofErr w:type="spellEnd"/>
+      <w:r>
+        <w:t xml:space="preserve"> actual del </w:t>
+      </w:r>
+      <w:proofErr w:type="spellStart"/>
+      <w:r>
+        <w:t>laboratorio</w:t>
+      </w:r>
+      <w:proofErr w:type="spellEnd"/>
+      <w:r>
+        <w:t xml:space="preserve"> </w:t>
+      </w:r>
+      <w:proofErr w:type="spellStart"/>
+      <w:r>
+        <w:t>en</w:t>
+      </w:r>
+      <w:proofErr w:type="spellEnd"/>
+      <w:r>
+        <w:t xml:space="preserve"> </w:t>
+      </w:r>
+      <w:proofErr w:type="spellStart"/>
+      <w:r>
+        <w:t>términos</w:t>
+      </w:r>
+      <w:proofErr w:type="spellEnd"/>
+      <w:r>
+        <w:t xml:space="preserve"> de mini-</w:t>
+      </w:r>
+      <w:proofErr w:type="spellStart"/>
+      <w:r>
+        <w:t>ciclos</w:t>
+      </w:r>
+      <w:proofErr w:type="spellEnd"/>
+      <w:r>
+        <w:t xml:space="preserve">? ¿por </w:t>
+      </w:r>
+      <w:proofErr w:type="spellStart"/>
+      <w:r>
+        <w:t>qué</w:t>
+      </w:r>
+      <w:proofErr w:type="spellEnd"/>
+      <w:r>
+        <w:t>?</w:t>
+      </w:r>
+    </w:p>
+    <w:p>
+      <w:r>
+        <w:t xml:space="preserve">Se </w:t>
+      </w:r>
+      <w:proofErr w:type="spellStart"/>
+      <w:r>
+        <w:t>tienen</w:t>
+      </w:r>
+      <w:proofErr w:type="spellEnd"/>
+      <w:r>
+        <w:t xml:space="preserve"> </w:t>
+      </w:r>
+      <w:proofErr w:type="spellStart"/>
+      <w:r>
+        <w:t>varios</w:t>
+      </w:r>
+      <w:proofErr w:type="spellEnd"/>
+      <w:r>
+        <w:t xml:space="preserve"> de los </w:t>
+      </w:r>
+      <w:proofErr w:type="spellStart"/>
+      <w:r>
+        <w:t>miniciclos</w:t>
+      </w:r>
+      <w:proofErr w:type="spellEnd"/>
+      <w:r>
+        <w:t xml:space="preserve"> </w:t>
+      </w:r>
+      <w:proofErr w:type="spellStart"/>
+      <w:r>
+        <w:t>planteados</w:t>
+      </w:r>
+      <w:proofErr w:type="spellEnd"/>
+      <w:r>
+        <w:t xml:space="preserve">, </w:t>
+      </w:r>
+      <w:proofErr w:type="spellStart"/>
+      <w:r>
+        <w:t>pero</w:t>
+      </w:r>
+      <w:proofErr w:type="spellEnd"/>
+      <w:r>
+        <w:t xml:space="preserve"> </w:t>
+      </w:r>
+      <w:proofErr w:type="spellStart"/>
+      <w:r>
+        <w:t>aun</w:t>
+      </w:r>
+      <w:proofErr w:type="spellEnd"/>
+      <w:r>
+        <w:t xml:space="preserve"> </w:t>
+      </w:r>
+      <w:proofErr w:type="spellStart"/>
+      <w:r>
+        <w:t>faltan</w:t>
+      </w:r>
+      <w:proofErr w:type="spellEnd"/>
+      <w:r>
+        <w:t xml:space="preserve"> </w:t>
+      </w:r>
+      <w:proofErr w:type="spellStart"/>
+      <w:r>
+        <w:t>otros</w:t>
+      </w:r>
+      <w:proofErr w:type="spellEnd"/>
+      <w:r>
+        <w:t xml:space="preserve">. Los que </w:t>
+      </w:r>
+      <w:proofErr w:type="spellStart"/>
+      <w:r>
+        <w:t>ya</w:t>
+      </w:r>
+      <w:proofErr w:type="spellEnd"/>
+      <w:r>
+        <w:t xml:space="preserve"> </w:t>
+      </w:r>
+      <w:proofErr w:type="spellStart"/>
+      <w:r>
+        <w:t>estan</w:t>
+      </w:r>
+      <w:proofErr w:type="spellEnd"/>
+      <w:r>
+        <w:t xml:space="preserve"> </w:t>
+      </w:r>
+      <w:proofErr w:type="spellStart"/>
+      <w:r>
+        <w:t>planteados</w:t>
+      </w:r>
+      <w:proofErr w:type="spellEnd"/>
+      <w:r>
+        <w:t xml:space="preserve"> </w:t>
+      </w:r>
+      <w:proofErr w:type="spellStart"/>
+      <w:r>
+        <w:t>estan</w:t>
+      </w:r>
+      <w:proofErr w:type="spellEnd"/>
+      <w:r>
+        <w:t xml:space="preserve"> </w:t>
+      </w:r>
+      <w:proofErr w:type="spellStart"/>
+      <w:r>
+        <w:t>funcionando</w:t>
+      </w:r>
+      <w:proofErr w:type="spellEnd"/>
+      <w:r>
+        <w:t xml:space="preserve"> </w:t>
+      </w:r>
+    </w:p>
+    <w:p>
+      <w:r>
+        <w:t>3. ¿</w:t>
+      </w:r>
+      <w:proofErr w:type="spellStart"/>
+      <w:r>
+        <w:t>Cuál</w:t>
+      </w:r>
+      <w:proofErr w:type="spellEnd"/>
+      <w:r>
+        <w:t xml:space="preserve"> </w:t>
+      </w:r>
+      <w:proofErr w:type="spellStart"/>
+      <w:r>
+        <w:t>fue</w:t>
+      </w:r>
+      <w:proofErr w:type="spellEnd"/>
+      <w:r>
+        <w:t xml:space="preserve"> el </w:t>
+      </w:r>
+      <w:proofErr w:type="spellStart"/>
+      <w:r>
+        <w:t>tiempo</w:t>
+      </w:r>
+      <w:proofErr w:type="spellEnd"/>
+      <w:r>
+        <w:t xml:space="preserve"> total </w:t>
+      </w:r>
+      <w:proofErr w:type="spellStart"/>
+      <w:r>
+        <w:t>invertido</w:t>
+      </w:r>
+      <w:proofErr w:type="spellEnd"/>
+      <w:r>
+        <w:t xml:space="preserve"> </w:t>
+      </w:r>
+      <w:proofErr w:type="spellStart"/>
+      <w:r>
+        <w:t>en</w:t>
+      </w:r>
+      <w:proofErr w:type="spellEnd"/>
+      <w:r>
+        <w:t xml:space="preserve"> el </w:t>
+      </w:r>
+      <w:proofErr w:type="spellStart"/>
+      <w:r>
+        <w:t>laboratorio</w:t>
+      </w:r>
+      <w:proofErr w:type="spellEnd"/>
+      <w:r>
+        <w:t xml:space="preserve"> por </w:t>
+      </w:r>
+      <w:proofErr w:type="spellStart"/>
+      <w:r>
+        <w:t>cada</w:t>
+      </w:r>
+      <w:proofErr w:type="spellEnd"/>
+      <w:r>
+        <w:t xml:space="preserve"> </w:t>
+      </w:r>
+      <w:proofErr w:type="spellStart"/>
+      <w:r>
+        <w:t>uno</w:t>
+      </w:r>
+      <w:proofErr w:type="spellEnd"/>
+      <w:r>
+        <w:t xml:space="preserve"> de </w:t>
+      </w:r>
+      <w:proofErr w:type="spellStart"/>
+      <w:r>
+        <w:t>ustedes</w:t>
+      </w:r>
+      <w:proofErr w:type="spellEnd"/>
+      <w:r>
+        <w:t>? (Horas/Hombre)</w:t>
+      </w:r>
+    </w:p>
+    <w:p>
+      <w:proofErr w:type="spellStart"/>
+      <w:r>
+        <w:t>Cada</w:t>
+      </w:r>
+      <w:proofErr w:type="spellEnd"/>
+      <w:r>
+        <w:t xml:space="preserve"> </w:t>
+      </w:r>
+      <w:proofErr w:type="spellStart"/>
+      <w:r>
+        <w:t>uno</w:t>
+      </w:r>
+      <w:proofErr w:type="spellEnd"/>
+      <w:r>
+        <w:t xml:space="preserve"> </w:t>
+      </w:r>
+      <w:proofErr w:type="spellStart"/>
+      <w:r>
+        <w:t>invirtio</w:t>
+      </w:r>
+      <w:proofErr w:type="spellEnd"/>
+      <w:r>
+        <w:t xml:space="preserve"> un total de </w:t>
+      </w:r>
+      <w:r>
+        <w:t>20</w:t>
+      </w:r>
+      <w:r>
+        <w:t xml:space="preserve"> horas</w:t>
+      </w:r>
+    </w:p>
+    <w:p>
+      <w:r>
+        <w:t>4. ¿</w:t>
+      </w:r>
+      <w:proofErr w:type="spellStart"/>
+      <w:r>
+        <w:t>Cuál</w:t>
+      </w:r>
+      <w:proofErr w:type="spellEnd"/>
+      <w:r>
+        <w:t xml:space="preserve"> </w:t>
+      </w:r>
+      <w:proofErr w:type="spellStart"/>
+      <w:r>
+        <w:t>consideran</w:t>
+      </w:r>
+      <w:proofErr w:type="spellEnd"/>
+      <w:r>
+        <w:t xml:space="preserve"> </w:t>
+      </w:r>
+      <w:proofErr w:type="spellStart"/>
+      <w:r>
+        <w:t>fue</w:t>
+      </w:r>
+      <w:proofErr w:type="spellEnd"/>
+      <w:r>
+        <w:t xml:space="preserve"> el mayor </w:t>
+      </w:r>
+      <w:proofErr w:type="spellStart"/>
+      <w:r>
+        <w:t>logro</w:t>
+      </w:r>
+      <w:proofErr w:type="spellEnd"/>
+      <w:r>
+        <w:t xml:space="preserve">? ¿Por </w:t>
+      </w:r>
+      <w:proofErr w:type="spellStart"/>
+      <w:r>
+        <w:t>qué</w:t>
+      </w:r>
+      <w:proofErr w:type="spellEnd"/>
+      <w:r>
+        <w:t>?</w:t>
+      </w:r>
+    </w:p>
+    <w:p>
+      <w:r>
+        <w:t xml:space="preserve">El mayor </w:t>
+      </w:r>
+      <w:proofErr w:type="spellStart"/>
+      <w:r>
+        <w:t>logro</w:t>
+      </w:r>
+      <w:proofErr w:type="spellEnd"/>
+      <w:r>
+        <w:t xml:space="preserve"> </w:t>
+      </w:r>
+      <w:proofErr w:type="spellStart"/>
+      <w:r>
+        <w:t>fue</w:t>
+      </w:r>
+      <w:proofErr w:type="spellEnd"/>
+      <w:r>
+        <w:t xml:space="preserve"> </w:t>
+      </w:r>
+      <w:proofErr w:type="spellStart"/>
+      <w:r>
+        <w:t>realizar</w:t>
+      </w:r>
+      <w:proofErr w:type="spellEnd"/>
+      <w:r>
+        <w:t xml:space="preserve"> </w:t>
+      </w:r>
+      <w:r>
+        <w:t xml:space="preserve">la Lluvia y que </w:t>
+      </w:r>
+      <w:proofErr w:type="spellStart"/>
+      <w:r>
+        <w:t>hacer</w:t>
+      </w:r>
+      <w:proofErr w:type="spellEnd"/>
+      <w:r>
+        <w:t xml:space="preserve"> el test </w:t>
+      </w:r>
+      <w:proofErr w:type="spellStart"/>
+      <w:r>
+        <w:t>pasaran</w:t>
+      </w:r>
+      <w:proofErr w:type="spellEnd"/>
+      <w:r>
+        <w:t xml:space="preserve"> la </w:t>
+      </w:r>
+      <w:proofErr w:type="spellStart"/>
+      <w:r>
+        <w:t>mayoria</w:t>
+      </w:r>
+      <w:proofErr w:type="spellEnd"/>
+      <w:r>
+        <w:t xml:space="preserve"> de </w:t>
+      </w:r>
+      <w:proofErr w:type="spellStart"/>
+      <w:r>
+        <w:t>pruebas</w:t>
+      </w:r>
+      <w:proofErr w:type="spellEnd"/>
+      <w:r>
+        <w:t xml:space="preserve"> </w:t>
+      </w:r>
+      <w:proofErr w:type="spellStart"/>
+      <w:r>
+        <w:t>inlcuyendo</w:t>
+      </w:r>
+      <w:proofErr w:type="spellEnd"/>
+      <w:r>
+        <w:t xml:space="preserve"> el </w:t>
+      </w:r>
+      <w:proofErr w:type="spellStart"/>
+      <w:r>
+        <w:t>astah</w:t>
+      </w:r>
+      <w:proofErr w:type="spellEnd"/>
+      <w:r>
+        <w:t xml:space="preserve"> </w:t>
+      </w:r>
+    </w:p>
+    <w:p>
+      <w:r>
+        <w:t>5. ¿</w:t>
+      </w:r>
+      <w:proofErr w:type="spellStart"/>
+      <w:r>
+        <w:t>Cuál</w:t>
+      </w:r>
+      <w:proofErr w:type="spellEnd"/>
+      <w:r>
+        <w:t xml:space="preserve"> </w:t>
+      </w:r>
+      <w:proofErr w:type="spellStart"/>
+      <w:r>
+        <w:t>consideran</w:t>
+      </w:r>
+      <w:proofErr w:type="spellEnd"/>
+      <w:r>
+        <w:t xml:space="preserve"> que </w:t>
+      </w:r>
+      <w:proofErr w:type="spellStart"/>
+      <w:r>
+        <w:t>fue</w:t>
+      </w:r>
+      <w:proofErr w:type="spellEnd"/>
+      <w:r>
+        <w:t xml:space="preserve"> el mayor </w:t>
+      </w:r>
+      <w:proofErr w:type="spellStart"/>
+      <w:r>
+        <w:t>problema</w:t>
+      </w:r>
+      <w:proofErr w:type="spellEnd"/>
+      <w:r>
+        <w:t xml:space="preserve"> </w:t>
+      </w:r>
+      <w:proofErr w:type="spellStart"/>
+      <w:r>
+        <w:t>técnico</w:t>
+      </w:r>
+      <w:proofErr w:type="spellEnd"/>
+      <w:r>
+        <w:t>? ¿</w:t>
+      </w:r>
+      <w:proofErr w:type="spellStart"/>
+      <w:r>
+        <w:t>Qué</w:t>
+      </w:r>
+      <w:proofErr w:type="spellEnd"/>
+      <w:r>
+        <w:t xml:space="preserve"> </w:t>
+      </w:r>
+      <w:proofErr w:type="spellStart"/>
+      <w:r>
+        <w:t>hicieron</w:t>
+      </w:r>
+      <w:proofErr w:type="spellEnd"/>
+      <w:r>
+        <w:t xml:space="preserve"> para </w:t>
+      </w:r>
+      <w:proofErr w:type="spellStart"/>
+      <w:r>
+        <w:t>resolverlo</w:t>
+      </w:r>
+      <w:proofErr w:type="spellEnd"/>
+      <w:r>
+        <w:t>?</w:t>
+      </w:r>
+    </w:p>
+    <w:p>
+      <w:r>
+        <w:t xml:space="preserve">El mayor </w:t>
+      </w:r>
+      <w:proofErr w:type="spellStart"/>
+      <w:r>
+        <w:t>problema</w:t>
+      </w:r>
+      <w:proofErr w:type="spellEnd"/>
+      <w:r>
+        <w:t xml:space="preserve"> </w:t>
+      </w:r>
+      <w:proofErr w:type="spellStart"/>
+      <w:r>
+        <w:t>tecnico</w:t>
+      </w:r>
+      <w:proofErr w:type="spellEnd"/>
+      <w:r>
+        <w:t xml:space="preserve"> </w:t>
+      </w:r>
+      <w:proofErr w:type="spellStart"/>
+      <w:r>
+        <w:t>fue</w:t>
+      </w:r>
+      <w:proofErr w:type="spellEnd"/>
+      <w:r>
+        <w:t xml:space="preserve"> la Lluvia </w:t>
+      </w:r>
+      <w:proofErr w:type="spellStart"/>
+      <w:r>
+        <w:t>porque</w:t>
+      </w:r>
+      <w:proofErr w:type="spellEnd"/>
+      <w:r>
+        <w:t xml:space="preserve"> </w:t>
+      </w:r>
+      <w:proofErr w:type="spellStart"/>
+      <w:r>
+        <w:t>esta</w:t>
+      </w:r>
+      <w:proofErr w:type="spellEnd"/>
+      <w:r>
+        <w:t xml:space="preserve"> </w:t>
+      </w:r>
+      <w:proofErr w:type="spellStart"/>
+      <w:r>
+        <w:t>cuando</w:t>
+      </w:r>
+      <w:proofErr w:type="spellEnd"/>
+      <w:r>
+        <w:t xml:space="preserve"> se </w:t>
+      </w:r>
+      <w:proofErr w:type="spellStart"/>
+      <w:r>
+        <w:t>encuentra</w:t>
+      </w:r>
+      <w:proofErr w:type="spellEnd"/>
+      <w:r>
+        <w:t xml:space="preserve"> co</w:t>
       </w:r>
       <w:bookmarkStart w:id="0" w:name="_GoBack"/>
       <w:bookmarkEnd w:id="0"/>
-    </w:p>
-    <w:p>
-      <w:r>
-        <w:t>2. ¿</w:t>
-      </w:r>
-      <w:proofErr w:type="spellStart"/>
-      <w:r>
-        <w:t>Cuál</w:t>
-      </w:r>
-      <w:proofErr w:type="spellEnd"/>
-      <w:r>
-        <w:t xml:space="preserve"> es el </w:t>
-      </w:r>
-      <w:proofErr w:type="spellStart"/>
-      <w:r>
-        <w:t>estado</w:t>
-      </w:r>
-      <w:proofErr w:type="spellEnd"/>
-      <w:r>
-        <w:t xml:space="preserve"> actual del </w:t>
-      </w:r>
-      <w:proofErr w:type="spellStart"/>
-      <w:r>
-        <w:t>laboratorio</w:t>
-      </w:r>
-      <w:proofErr w:type="spellEnd"/>
-      <w:r>
-        <w:t xml:space="preserve"> </w:t>
-      </w:r>
-      <w:proofErr w:type="spellStart"/>
-      <w:r>
-        <w:t>en</w:t>
-      </w:r>
-      <w:proofErr w:type="spellEnd"/>
-      <w:r>
-        <w:t xml:space="preserve"> </w:t>
-      </w:r>
-      <w:proofErr w:type="spellStart"/>
-      <w:r>
-        <w:t>términos</w:t>
-      </w:r>
-      <w:proofErr w:type="spellEnd"/>
-      <w:r>
-        <w:t xml:space="preserve"> de mini-</w:t>
+      <w:r>
+        <w:t xml:space="preserve">n una </w:t>
+      </w:r>
+      <w:proofErr w:type="spellStart"/>
+      <w:r>
+        <w:t>lona</w:t>
+      </w:r>
+      <w:proofErr w:type="spellEnd"/>
+      <w:r>
+        <w:t xml:space="preserve"> no se </w:t>
+      </w:r>
+      <w:proofErr w:type="spellStart"/>
+      <w:r>
+        <w:t>hace</w:t>
+      </w:r>
+      <w:proofErr w:type="spellEnd"/>
+      <w:r>
+        <w:t xml:space="preserve"> visible</w:t>
+      </w:r>
+    </w:p>
+    <w:p>
+      <w:r>
+        <w:t>6. ¿</w:t>
+      </w:r>
+      <w:proofErr w:type="spellStart"/>
+      <w:r>
+        <w:t>Qué</w:t>
+      </w:r>
+      <w:proofErr w:type="spellEnd"/>
+      <w:r>
+        <w:t xml:space="preserve"> </w:t>
+      </w:r>
+      <w:proofErr w:type="spellStart"/>
+      <w:r>
+        <w:t>hicieron</w:t>
+      </w:r>
+      <w:proofErr w:type="spellEnd"/>
+      <w:r>
+        <w:t xml:space="preserve"> bien </w:t>
+      </w:r>
+      <w:proofErr w:type="spellStart"/>
+      <w:r>
+        <w:t>como</w:t>
+      </w:r>
+      <w:proofErr w:type="spellEnd"/>
+      <w:r>
+        <w:t xml:space="preserve"> </w:t>
+      </w:r>
+      <w:proofErr w:type="spellStart"/>
+      <w:r>
+        <w:t>equipo</w:t>
+      </w:r>
+      <w:proofErr w:type="spellEnd"/>
+      <w:r>
+        <w:t>? ¿</w:t>
+      </w:r>
+      <w:proofErr w:type="spellStart"/>
+      <w:r>
+        <w:t>Qué</w:t>
+      </w:r>
+      <w:proofErr w:type="spellEnd"/>
+      <w:r>
+        <w:t xml:space="preserve"> se </w:t>
+      </w:r>
+      <w:proofErr w:type="spellStart"/>
+      <w:r>
+        <w:t>comprometen</w:t>
+      </w:r>
+      <w:proofErr w:type="spellEnd"/>
+      <w:r>
+        <w:t xml:space="preserve"> a </w:t>
+      </w:r>
+      <w:proofErr w:type="spellStart"/>
+      <w:r>
+        <w:t>hacer</w:t>
+      </w:r>
+      <w:proofErr w:type="spellEnd"/>
+      <w:r>
+        <w:t xml:space="preserve"> para </w:t>
+      </w:r>
+      <w:proofErr w:type="spellStart"/>
+      <w:r>
+        <w:t>mejorar</w:t>
+      </w:r>
+      <w:proofErr w:type="spellEnd"/>
+      <w:r>
+        <w:t xml:space="preserve"> los </w:t>
+      </w:r>
+      <w:proofErr w:type="spellStart"/>
+      <w:r>
+        <w:t>resultados</w:t>
+      </w:r>
+      <w:proofErr w:type="spellEnd"/>
+      <w:r>
+        <w:t>?</w:t>
+      </w:r>
+    </w:p>
+    <w:p>
+      <w:proofErr w:type="spellStart"/>
+      <w:r>
+        <w:t>Realizar</w:t>
+      </w:r>
+      <w:proofErr w:type="spellEnd"/>
+      <w:r>
+        <w:t xml:space="preserve"> los </w:t>
+      </w:r>
+      <w:proofErr w:type="spellStart"/>
+      <w:r>
+        <w:t>trabajos</w:t>
+      </w:r>
+      <w:proofErr w:type="spellEnd"/>
+      <w:r>
+        <w:t xml:space="preserve"> </w:t>
+      </w:r>
+      <w:proofErr w:type="spellStart"/>
+      <w:r>
+        <w:t>respectivos</w:t>
+      </w:r>
+      <w:proofErr w:type="spellEnd"/>
+      <w:r>
+        <w:t xml:space="preserve"> a </w:t>
+      </w:r>
+      <w:proofErr w:type="spellStart"/>
+      <w:r>
+        <w:t>cada</w:t>
+      </w:r>
+      <w:proofErr w:type="spellEnd"/>
+      <w:r>
+        <w:t xml:space="preserve"> </w:t>
+      </w:r>
+      <w:proofErr w:type="spellStart"/>
+      <w:r>
+        <w:t>func</w:t>
+      </w:r>
+      <w:r>
+        <w:t>ion</w:t>
+      </w:r>
+      <w:proofErr w:type="spellEnd"/>
+      <w:r>
+        <w:t xml:space="preserve">, </w:t>
+      </w:r>
+      <w:proofErr w:type="spellStart"/>
+      <w:r>
+        <w:t>haciendo</w:t>
+      </w:r>
+      <w:proofErr w:type="spellEnd"/>
+      <w:r>
+        <w:t xml:space="preserve"> </w:t>
+      </w:r>
+      <w:proofErr w:type="spellStart"/>
+      <w:r>
+        <w:t>buen</w:t>
+      </w:r>
+      <w:proofErr w:type="spellEnd"/>
+      <w:r>
+        <w:t xml:space="preserve"> </w:t>
+      </w:r>
+      <w:proofErr w:type="spellStart"/>
+      <w:r>
+        <w:t>trabajo</w:t>
+      </w:r>
+      <w:proofErr w:type="spellEnd"/>
+      <w:r>
+        <w:t xml:space="preserve"> de pares a la hora de </w:t>
+      </w:r>
+      <w:proofErr w:type="spellStart"/>
+      <w:r>
+        <w:t>diseñar</w:t>
+      </w:r>
+      <w:proofErr w:type="spellEnd"/>
+      <w:r>
+        <w:t xml:space="preserve"> y </w:t>
+      </w:r>
+      <w:proofErr w:type="spellStart"/>
+      <w:r>
+        <w:t>programar</w:t>
+      </w:r>
+      <w:proofErr w:type="spellEnd"/>
+      <w:r>
+        <w:t xml:space="preserve"> </w:t>
+      </w:r>
+      <w:proofErr w:type="spellStart"/>
+      <w:r>
+        <w:t>cada</w:t>
+      </w:r>
+      <w:proofErr w:type="spellEnd"/>
+      <w:r>
+        <w:t xml:space="preserve"> </w:t>
+      </w:r>
+      <w:proofErr w:type="spellStart"/>
+      <w:r>
+        <w:t>uno</w:t>
+      </w:r>
+      <w:proofErr w:type="spellEnd"/>
+      <w:r>
+        <w:t xml:space="preserve"> de los </w:t>
+      </w:r>
+      <w:r>
+        <w:t>mini-</w:t>
       </w:r>
       <w:proofErr w:type="spellStart"/>
       <w:r>
@@ -222,48 +1084,11 @@
       </w:r>
       <w:proofErr w:type="spellEnd"/>
       <w:r>
-        <w:t xml:space="preserve">? ¿por </w:t>
-      </w:r>
-      <w:proofErr w:type="spellStart"/>
-      <w:r>
-        <w:t>qué</w:t>
-      </w:r>
-      <w:proofErr w:type="spellEnd"/>
-      <w:r>
-        <w:t>?</w:t>
-      </w:r>
-    </w:p>
-    <w:p>
-      <w:r>
-        <w:t xml:space="preserve">Se </w:t>
-      </w:r>
-      <w:proofErr w:type="spellStart"/>
-      <w:r>
-        <w:t>tienen</w:t>
-      </w:r>
-      <w:proofErr w:type="spellEnd"/>
-      <w:r>
-        <w:t xml:space="preserve"> </w:t>
-      </w:r>
-      <w:proofErr w:type="spellStart"/>
-      <w:r>
-        <w:t>varios</w:t>
-      </w:r>
-      <w:proofErr w:type="spellEnd"/>
-      <w:r>
-        <w:t xml:space="preserve"> de los </w:t>
-      </w:r>
-      <w:proofErr w:type="spellStart"/>
-      <w:r>
-        <w:t>miniciclos</w:t>
-      </w:r>
-      <w:proofErr w:type="spellEnd"/>
-      <w:r>
-        <w:t xml:space="preserve"> </w:t>
-      </w:r>
-      <w:proofErr w:type="spellStart"/>
-      <w:r>
-        <w:t>planteados</w:t>
+        <w:t xml:space="preserve"> </w:t>
+      </w:r>
+      <w:proofErr w:type="spellStart"/>
+      <w:r>
+        <w:t>propuestos</w:t>
       </w:r>
       <w:proofErr w:type="spellEnd"/>
       <w:r>
@@ -271,250 +1096,19 @@
       </w:r>
       <w:proofErr w:type="spellStart"/>
       <w:r>
-        <w:t>pero</w:t>
-      </w:r>
-      <w:proofErr w:type="spellEnd"/>
-      <w:r>
-        <w:t xml:space="preserve"> </w:t>
-      </w:r>
-      <w:proofErr w:type="spellStart"/>
-      <w:r>
-        <w:t>aun</w:t>
-      </w:r>
-      <w:proofErr w:type="spellEnd"/>
-      <w:r>
-        <w:t xml:space="preserve"> </w:t>
-      </w:r>
-      <w:proofErr w:type="spellStart"/>
-      <w:r>
-        <w:t>faltan</w:t>
-      </w:r>
-      <w:proofErr w:type="spellEnd"/>
-      <w:r>
-        <w:t xml:space="preserve"> </w:t>
-      </w:r>
-      <w:proofErr w:type="spellStart"/>
-      <w:r>
-        <w:t>otros</w:t>
-      </w:r>
-      <w:proofErr w:type="spellEnd"/>
-      <w:r>
-        <w:t xml:space="preserve">. Los que </w:t>
-      </w:r>
-      <w:proofErr w:type="spellStart"/>
-      <w:r>
-        <w:t>ya</w:t>
-      </w:r>
-      <w:proofErr w:type="spellEnd"/>
-      <w:r>
-        <w:t xml:space="preserve"> </w:t>
-      </w:r>
-      <w:proofErr w:type="spellStart"/>
-      <w:r>
-        <w:t>estan</w:t>
-      </w:r>
-      <w:proofErr w:type="spellEnd"/>
-      <w:r>
-        <w:t xml:space="preserve"> </w:t>
-      </w:r>
-      <w:proofErr w:type="spellStart"/>
-      <w:r>
-        <w:t>planteados</w:t>
-      </w:r>
-      <w:proofErr w:type="spellEnd"/>
-      <w:r>
-        <w:t xml:space="preserve"> </w:t>
-      </w:r>
-      <w:proofErr w:type="spellStart"/>
-      <w:r>
-        <w:t>estan</w:t>
-      </w:r>
-      <w:proofErr w:type="spellEnd"/>
-      <w:r>
-        <w:t xml:space="preserve"> </w:t>
-      </w:r>
-      <w:proofErr w:type="spellStart"/>
-      <w:r>
-        <w:t>funcionando</w:t>
-      </w:r>
-      <w:proofErr w:type="spellEnd"/>
-      <w:r>
-        <w:t xml:space="preserve"> </w:t>
-      </w:r>
-    </w:p>
-    <w:p>
-      <w:r>
-        <w:t>3. ¿</w:t>
-      </w:r>
-      <w:proofErr w:type="spellStart"/>
-      <w:r>
-        <w:t>Cuál</w:t>
-      </w:r>
-      <w:proofErr w:type="spellEnd"/>
-      <w:r>
-        <w:t xml:space="preserve"> </w:t>
-      </w:r>
-      <w:proofErr w:type="spellStart"/>
-      <w:r>
-        <w:t>fue</w:t>
-      </w:r>
-      <w:proofErr w:type="spellEnd"/>
-      <w:r>
-        <w:t xml:space="preserve"> el </w:t>
-      </w:r>
-      <w:proofErr w:type="spellStart"/>
-      <w:r>
-        <w:t>tiempo</w:t>
-      </w:r>
-      <w:proofErr w:type="spellEnd"/>
-      <w:r>
-        <w:t xml:space="preserve"> total </w:t>
-      </w:r>
-      <w:proofErr w:type="spellStart"/>
-      <w:r>
-        <w:t>invertido</w:t>
-      </w:r>
-      <w:proofErr w:type="spellEnd"/>
-      <w:r>
-        <w:t xml:space="preserve"> </w:t>
-      </w:r>
-      <w:proofErr w:type="spellStart"/>
-      <w:r>
-        <w:t>en</w:t>
-      </w:r>
-      <w:proofErr w:type="spellEnd"/>
-      <w:r>
-        <w:t xml:space="preserve"> el </w:t>
-      </w:r>
-      <w:proofErr w:type="spellStart"/>
-      <w:r>
-        <w:t>laboratorio</w:t>
-      </w:r>
-      <w:proofErr w:type="spellEnd"/>
-      <w:r>
-        <w:t xml:space="preserve"> por </w:t>
-      </w:r>
-      <w:proofErr w:type="spellStart"/>
-      <w:r>
-        <w:t>cada</w:t>
-      </w:r>
-      <w:proofErr w:type="spellEnd"/>
-      <w:r>
-        <w:t xml:space="preserve"> </w:t>
-      </w:r>
-      <w:proofErr w:type="spellStart"/>
-      <w:r>
-        <w:t>uno</w:t>
-      </w:r>
-      <w:proofErr w:type="spellEnd"/>
-      <w:r>
-        <w:t xml:space="preserve"> de </w:t>
-      </w:r>
-      <w:proofErr w:type="spellStart"/>
-      <w:r>
-        <w:t>ustedes</w:t>
-      </w:r>
-      <w:proofErr w:type="spellEnd"/>
-      <w:r>
-        <w:t>? (Horas/Hombre)</w:t>
-      </w:r>
-    </w:p>
-    <w:p>
-      <w:proofErr w:type="spellStart"/>
-      <w:r>
-        <w:t>Cada</w:t>
-      </w:r>
-      <w:proofErr w:type="spellEnd"/>
-      <w:r>
-        <w:t xml:space="preserve"> </w:t>
-      </w:r>
-      <w:proofErr w:type="spellStart"/>
-      <w:r>
-        <w:t>uno</w:t>
-      </w:r>
-      <w:proofErr w:type="spellEnd"/>
-      <w:r>
-        <w:t xml:space="preserve"> </w:t>
-      </w:r>
-      <w:proofErr w:type="spellStart"/>
-      <w:r>
-        <w:t>invirtio</w:t>
-      </w:r>
-      <w:proofErr w:type="spellEnd"/>
-      <w:r>
-        <w:t xml:space="preserve"> un total de </w:t>
-      </w:r>
-      <w:r>
-        <w:t>20</w:t>
-      </w:r>
-      <w:r>
-        <w:t xml:space="preserve"> horas</w:t>
-      </w:r>
-    </w:p>
-    <w:p>
-      <w:r>
-        <w:t>4. ¿</w:t>
-      </w:r>
-      <w:proofErr w:type="spellStart"/>
-      <w:r>
-        <w:t>Cuál</w:t>
-      </w:r>
-      <w:proofErr w:type="spellEnd"/>
-      <w:r>
-        <w:t xml:space="preserve"> </w:t>
-      </w:r>
-      <w:proofErr w:type="spellStart"/>
-      <w:r>
-        <w:t>consideran</w:t>
-      </w:r>
-      <w:proofErr w:type="spellEnd"/>
-      <w:r>
-        <w:t xml:space="preserve"> </w:t>
-      </w:r>
-      <w:proofErr w:type="spellStart"/>
-      <w:r>
-        <w:t>fue</w:t>
-      </w:r>
-      <w:proofErr w:type="spellEnd"/>
-      <w:r>
-        <w:t xml:space="preserve"> el mayor </w:t>
-      </w:r>
-      <w:proofErr w:type="spellStart"/>
-      <w:r>
-        <w:t>logro</w:t>
-      </w:r>
-      <w:proofErr w:type="spellEnd"/>
-      <w:r>
-        <w:t xml:space="preserve">? ¿Por </w:t>
-      </w:r>
-      <w:proofErr w:type="spellStart"/>
-      <w:r>
-        <w:t>qué</w:t>
-      </w:r>
-      <w:proofErr w:type="spellEnd"/>
-      <w:r>
-        <w:t>?</w:t>
-      </w:r>
-    </w:p>
-    <w:p>
-      <w:r>
-        <w:t xml:space="preserve">El mayor </w:t>
-      </w:r>
-      <w:proofErr w:type="spellStart"/>
-      <w:r>
-        <w:t>logro</w:t>
-      </w:r>
-      <w:proofErr w:type="spellEnd"/>
-      <w:r>
-        <w:t xml:space="preserve"> </w:t>
-      </w:r>
-      <w:proofErr w:type="spellStart"/>
-      <w:r>
-        <w:t>fue</w:t>
-      </w:r>
-      <w:proofErr w:type="spellEnd"/>
-      <w:r>
-        <w:t xml:space="preserve"> </w:t>
+        <w:t>nos</w:t>
+      </w:r>
+      <w:proofErr w:type="spellEnd"/>
+      <w:r>
+        <w:t xml:space="preserve"> </w:t>
+      </w:r>
+      <w:proofErr w:type="spellStart"/>
+      <w:r>
+        <w:t>comprometomos</w:t>
+      </w:r>
+      <w:proofErr w:type="spellEnd"/>
+      <w:r>
+        <w:t xml:space="preserve"> a </w:t>
       </w:r>
       <w:proofErr w:type="spellStart"/>
       <w:r>
@@ -522,457 +1116,21 @@
       </w:r>
       <w:proofErr w:type="spellEnd"/>
       <w:r>
-        <w:t xml:space="preserve"> las </w:t>
-      </w:r>
-      <w:proofErr w:type="spellStart"/>
-      <w:r>
-        <w:t>lonas</w:t>
-      </w:r>
-      <w:proofErr w:type="spellEnd"/>
-      <w:r>
-        <w:t xml:space="preserve"> con una </w:t>
-      </w:r>
-      <w:proofErr w:type="spellStart"/>
-      <w:r>
-        <w:t>figura</w:t>
-      </w:r>
-      <w:proofErr w:type="spellEnd"/>
-      <w:r>
-        <w:t xml:space="preserve"> </w:t>
-      </w:r>
-      <w:proofErr w:type="spellStart"/>
-      <w:r>
-        <w:t>geometrica</w:t>
-      </w:r>
-      <w:proofErr w:type="spellEnd"/>
-      <w:r>
-        <w:t xml:space="preserve"> (</w:t>
-      </w:r>
-      <w:proofErr w:type="spellStart"/>
-      <w:r>
-        <w:t>poligono</w:t>
-      </w:r>
-      <w:proofErr w:type="spellEnd"/>
-      <w:r>
-        <w:t xml:space="preserve">), que no se </w:t>
-      </w:r>
-      <w:proofErr w:type="spellStart"/>
-      <w:r>
-        <w:t>intersecten</w:t>
-      </w:r>
-      <w:proofErr w:type="spellEnd"/>
-      <w:r>
-        <w:t xml:space="preserve"> entre </w:t>
-      </w:r>
-      <w:proofErr w:type="spellStart"/>
-      <w:proofErr w:type="gramStart"/>
-      <w:r>
-        <w:t>ellas</w:t>
-      </w:r>
-      <w:proofErr w:type="spellEnd"/>
-      <w:r>
-        <w:t xml:space="preserve"> ,</w:t>
-      </w:r>
-      <w:proofErr w:type="gramEnd"/>
-      <w:r>
-        <w:t xml:space="preserve"> </w:t>
-      </w:r>
-      <w:proofErr w:type="spellStart"/>
-      <w:r>
-        <w:t>hacer</w:t>
-      </w:r>
-      <w:proofErr w:type="spellEnd"/>
-      <w:r>
-        <w:t xml:space="preserve"> los </w:t>
-      </w:r>
-      <w:proofErr w:type="spellStart"/>
-      <w:r>
-        <w:t>agujeros</w:t>
-      </w:r>
-      <w:proofErr w:type="spellEnd"/>
-      <w:r>
-        <w:t xml:space="preserve"> y </w:t>
-      </w:r>
-      <w:proofErr w:type="spellStart"/>
-      <w:r>
-        <w:t>hacer</w:t>
-      </w:r>
-      <w:proofErr w:type="spellEnd"/>
-      <w:r>
-        <w:t xml:space="preserve"> zoom</w:t>
-      </w:r>
-    </w:p>
-    <w:p>
-      <w:r>
-        <w:t>5. ¿</w:t>
-      </w:r>
-      <w:proofErr w:type="spellStart"/>
-      <w:r>
-        <w:t>Cuál</w:t>
-      </w:r>
-      <w:proofErr w:type="spellEnd"/>
-      <w:r>
-        <w:t xml:space="preserve"> </w:t>
-      </w:r>
-      <w:proofErr w:type="spellStart"/>
-      <w:r>
-        <w:t>consideran</w:t>
-      </w:r>
-      <w:proofErr w:type="spellEnd"/>
-      <w:r>
-        <w:t xml:space="preserve"> que </w:t>
-      </w:r>
-      <w:proofErr w:type="spellStart"/>
-      <w:r>
-        <w:t>fue</w:t>
-      </w:r>
-      <w:proofErr w:type="spellEnd"/>
-      <w:r>
-        <w:t xml:space="preserve"> el mayor </w:t>
-      </w:r>
-      <w:proofErr w:type="spellStart"/>
-      <w:r>
-        <w:t>problema</w:t>
-      </w:r>
-      <w:proofErr w:type="spellEnd"/>
-      <w:r>
-        <w:t xml:space="preserve"> </w:t>
-      </w:r>
-      <w:proofErr w:type="spellStart"/>
-      <w:r>
-        <w:t>técnico</w:t>
-      </w:r>
-      <w:proofErr w:type="spellEnd"/>
-      <w:r>
-        <w:t>? ¿</w:t>
-      </w:r>
-      <w:proofErr w:type="spellStart"/>
-      <w:r>
-        <w:t>Qué</w:t>
-      </w:r>
-      <w:proofErr w:type="spellEnd"/>
-      <w:r>
-        <w:t xml:space="preserve"> </w:t>
-      </w:r>
-      <w:proofErr w:type="spellStart"/>
-      <w:r>
-        <w:t>hicieron</w:t>
-      </w:r>
-      <w:proofErr w:type="spellEnd"/>
-      <w:r>
-        <w:t xml:space="preserve"> para </w:t>
-      </w:r>
-      <w:proofErr w:type="spellStart"/>
-      <w:r>
-        <w:t>resolverlo</w:t>
-      </w:r>
-      <w:proofErr w:type="spellEnd"/>
-      <w:r>
-        <w:t>?</w:t>
-      </w:r>
-    </w:p>
-    <w:p>
-      <w:r>
-        <w:t xml:space="preserve">El mayor </w:t>
-      </w:r>
-      <w:proofErr w:type="spellStart"/>
-      <w:r>
-        <w:t>problema</w:t>
-      </w:r>
-      <w:proofErr w:type="spellEnd"/>
-      <w:r>
-        <w:t xml:space="preserve"> </w:t>
-      </w:r>
-      <w:proofErr w:type="spellStart"/>
-      <w:r>
-        <w:t>tecnico</w:t>
-      </w:r>
-      <w:proofErr w:type="spellEnd"/>
-      <w:r>
-        <w:t xml:space="preserve"> </w:t>
-      </w:r>
-      <w:proofErr w:type="spellStart"/>
-      <w:r>
-        <w:t>fue</w:t>
-      </w:r>
-      <w:proofErr w:type="spellEnd"/>
-      <w:r>
-        <w:t xml:space="preserve"> la Lluvia </w:t>
-      </w:r>
-      <w:proofErr w:type="spellStart"/>
-      <w:r>
-        <w:t>porque</w:t>
-      </w:r>
-      <w:proofErr w:type="spellEnd"/>
-      <w:r>
-        <w:t xml:space="preserve"> </w:t>
-      </w:r>
-      <w:proofErr w:type="spellStart"/>
-      <w:r>
-        <w:t>esta</w:t>
-      </w:r>
-      <w:proofErr w:type="spellEnd"/>
-      <w:r>
-        <w:t xml:space="preserve"> </w:t>
-      </w:r>
-      <w:proofErr w:type="spellStart"/>
-      <w:r>
-        <w:t>cuando</w:t>
-      </w:r>
-      <w:proofErr w:type="spellEnd"/>
-      <w:r>
-        <w:t xml:space="preserve"> se </w:t>
-      </w:r>
-      <w:proofErr w:type="spellStart"/>
-      <w:r>
-        <w:t>encuentra</w:t>
-      </w:r>
-      <w:proofErr w:type="spellEnd"/>
-      <w:r>
-        <w:t xml:space="preserve"> con una </w:t>
-      </w:r>
-      <w:proofErr w:type="spellStart"/>
-      <w:r>
-        <w:t>lona</w:t>
-      </w:r>
-      <w:proofErr w:type="spellEnd"/>
-      <w:r>
-        <w:t xml:space="preserve"> no se </w:t>
-      </w:r>
-      <w:proofErr w:type="spellStart"/>
-      <w:r>
-        <w:t>hace</w:t>
-      </w:r>
-      <w:proofErr w:type="spellEnd"/>
-      <w:r>
-        <w:t xml:space="preserve"> visible</w:t>
-      </w:r>
-    </w:p>
-    <w:p>
-      <w:r>
-        <w:t>6. ¿</w:t>
-      </w:r>
-      <w:proofErr w:type="spellStart"/>
-      <w:r>
-        <w:t>Qué</w:t>
-      </w:r>
-      <w:proofErr w:type="spellEnd"/>
-      <w:r>
-        <w:t xml:space="preserve"> </w:t>
-      </w:r>
-      <w:proofErr w:type="spellStart"/>
-      <w:r>
-        <w:t>hicieron</w:t>
-      </w:r>
-      <w:proofErr w:type="spellEnd"/>
-      <w:r>
-        <w:t xml:space="preserve"> bien </w:t>
-      </w:r>
-      <w:proofErr w:type="spellStart"/>
-      <w:r>
-        <w:t>como</w:t>
-      </w:r>
-      <w:proofErr w:type="spellEnd"/>
-      <w:r>
-        <w:t xml:space="preserve"> </w:t>
-      </w:r>
-      <w:proofErr w:type="spellStart"/>
-      <w:r>
-        <w:t>equipo</w:t>
-      </w:r>
-      <w:proofErr w:type="spellEnd"/>
-      <w:r>
-        <w:t>? ¿</w:t>
-      </w:r>
-      <w:proofErr w:type="spellStart"/>
-      <w:r>
-        <w:t>Qué</w:t>
-      </w:r>
-      <w:proofErr w:type="spellEnd"/>
-      <w:r>
-        <w:t xml:space="preserve"> se </w:t>
-      </w:r>
-      <w:proofErr w:type="spellStart"/>
-      <w:r>
-        <w:t>comprometen</w:t>
-      </w:r>
-      <w:proofErr w:type="spellEnd"/>
-      <w:r>
-        <w:t xml:space="preserve"> a </w:t>
-      </w:r>
-      <w:proofErr w:type="spellStart"/>
-      <w:r>
-        <w:t>hacer</w:t>
-      </w:r>
-      <w:proofErr w:type="spellEnd"/>
-      <w:r>
-        <w:t xml:space="preserve"> para </w:t>
-      </w:r>
-      <w:proofErr w:type="spellStart"/>
-      <w:r>
-        <w:t>mejorar</w:t>
-      </w:r>
-      <w:proofErr w:type="spellEnd"/>
-      <w:r>
-        <w:t xml:space="preserve"> los </w:t>
-      </w:r>
-      <w:proofErr w:type="spellStart"/>
-      <w:r>
-        <w:t>resultados</w:t>
-      </w:r>
-      <w:proofErr w:type="spellEnd"/>
-      <w:r>
-        <w:t>?</w:t>
-      </w:r>
-    </w:p>
-    <w:p>
-      <w:proofErr w:type="spellStart"/>
-      <w:r>
-        <w:t>Realizar</w:t>
-      </w:r>
-      <w:proofErr w:type="spellEnd"/>
-      <w:r>
-        <w:t xml:space="preserve"> los </w:t>
-      </w:r>
-      <w:proofErr w:type="spellStart"/>
-      <w:r>
-        <w:t>trabajos</w:t>
-      </w:r>
-      <w:proofErr w:type="spellEnd"/>
-      <w:r>
-        <w:t xml:space="preserve"> </w:t>
-      </w:r>
-      <w:proofErr w:type="spellStart"/>
-      <w:r>
-        <w:t>respectivos</w:t>
-      </w:r>
-      <w:proofErr w:type="spellEnd"/>
-      <w:r>
-        <w:t xml:space="preserve"> a </w:t>
-      </w:r>
-      <w:proofErr w:type="spellStart"/>
-      <w:r>
-        <w:t>cada</w:t>
-      </w:r>
-      <w:proofErr w:type="spellEnd"/>
-      <w:r>
-        <w:t xml:space="preserve"> </w:t>
-      </w:r>
-      <w:proofErr w:type="spellStart"/>
-      <w:r>
-        <w:t>func</w:t>
-      </w:r>
-      <w:r>
-        <w:t>ion</w:t>
-      </w:r>
-      <w:proofErr w:type="spellEnd"/>
-      <w:r>
-        <w:t xml:space="preserve">, </w:t>
-      </w:r>
-      <w:proofErr w:type="spellStart"/>
-      <w:r>
-        <w:t>haciendo</w:t>
-      </w:r>
-      <w:proofErr w:type="spellEnd"/>
-      <w:r>
-        <w:t xml:space="preserve"> </w:t>
-      </w:r>
-      <w:proofErr w:type="spellStart"/>
-      <w:r>
-        <w:t>buen</w:t>
-      </w:r>
-      <w:proofErr w:type="spellEnd"/>
-      <w:r>
-        <w:t xml:space="preserve"> </w:t>
-      </w:r>
-      <w:proofErr w:type="spellStart"/>
-      <w:r>
-        <w:t>trabajo</w:t>
-      </w:r>
-      <w:proofErr w:type="spellEnd"/>
-      <w:r>
-        <w:t xml:space="preserve"> de pares a la hora de </w:t>
-      </w:r>
-      <w:proofErr w:type="spellStart"/>
-      <w:r>
-        <w:t>diseñar</w:t>
-      </w:r>
-      <w:proofErr w:type="spellEnd"/>
-      <w:r>
-        <w:t xml:space="preserve"> y </w:t>
-      </w:r>
-      <w:proofErr w:type="spellStart"/>
-      <w:r>
-        <w:t>programar</w:t>
-      </w:r>
-      <w:proofErr w:type="spellEnd"/>
-      <w:r>
-        <w:t xml:space="preserve"> </w:t>
-      </w:r>
-      <w:proofErr w:type="spellStart"/>
-      <w:r>
-        <w:t>cada</w:t>
-      </w:r>
-      <w:proofErr w:type="spellEnd"/>
-      <w:r>
-        <w:t xml:space="preserve"> </w:t>
-      </w:r>
-      <w:proofErr w:type="spellStart"/>
-      <w:r>
-        <w:t>uno</w:t>
-      </w:r>
-      <w:proofErr w:type="spellEnd"/>
-      <w:r>
-        <w:t xml:space="preserve"> de los </w:t>
-      </w:r>
-      <w:r>
-        <w:t>mini-</w:t>
-      </w:r>
-      <w:proofErr w:type="spellStart"/>
-      <w:r>
-        <w:t>ciclos</w:t>
-      </w:r>
-      <w:proofErr w:type="spellEnd"/>
-      <w:r>
-        <w:t xml:space="preserve"> </w:t>
-      </w:r>
-      <w:proofErr w:type="spellStart"/>
-      <w:r>
-        <w:t>propuestos</w:t>
-      </w:r>
-      <w:proofErr w:type="spellEnd"/>
-      <w:r>
-        <w:t xml:space="preserve">, </w:t>
-      </w:r>
-      <w:proofErr w:type="spellStart"/>
-      <w:r>
-        <w:t>nos</w:t>
-      </w:r>
-      <w:proofErr w:type="spellEnd"/>
-      <w:r>
-        <w:t xml:space="preserve"> </w:t>
-      </w:r>
-      <w:proofErr w:type="spellStart"/>
-      <w:r>
-        <w:t>comprometomos</w:t>
-      </w:r>
-      <w:proofErr w:type="spellEnd"/>
-      <w:r>
-        <w:t xml:space="preserve"> a </w:t>
-      </w:r>
-      <w:proofErr w:type="spellStart"/>
-      <w:r>
-        <w:t>realizar</w:t>
-      </w:r>
-      <w:proofErr w:type="spellEnd"/>
-      <w:r>
-        <w:t xml:space="preserve"> un m</w:t>
+        <w:t xml:space="preserve"> un </w:t>
+      </w:r>
+      <w:proofErr w:type="spellStart"/>
+      <w:r>
+        <w:t>m</w:t>
       </w:r>
       <w:r>
         <w:t>e</w:t>
       </w:r>
       <w:r>
-        <w:t xml:space="preserve">jor </w:t>
+        <w:t>jor</w:t>
+      </w:r>
+      <w:proofErr w:type="spellEnd"/>
+      <w:r>
+        <w:t xml:space="preserve"> </w:t>
       </w:r>
       <w:proofErr w:type="spellStart"/>
       <w:r>
